--- a/Install a Linux machine and build library.docx
+++ b/Install a Linux machine and build library.docx
@@ -4,28 +4,20 @@
   <w:body>
     <w:p>
       <w:pPr>
-        <w:pStyle w:val="Heading1"/>
+        <w:pStyle w:val="1"/>
         <w:ind w:left="0"/>
         <w:jc w:val="center"/>
       </w:pPr>
       <w:r>
-        <w:t xml:space="preserve">Install a Linux machine and build </w:t>
-      </w:r>
-      <w:proofErr w:type="spellStart"/>
-      <w:r>
-        <w:t>library</w:t>
-      </w:r>
-      <w:r>
-        <w:t>Purpose</w:t>
-      </w:r>
-      <w:proofErr w:type="spellEnd"/>
+        <w:t>Install a Linux machine and build library</w:t>
+      </w:r>
       <w:r>
         <w:t>:</w:t>
       </w:r>
     </w:p>
     <w:p>
       <w:pPr>
-        <w:pStyle w:val="Heading1"/>
+        <w:pStyle w:val="1"/>
         <w:ind w:left="0"/>
       </w:pPr>
       <w:r>
@@ -43,7 +35,7 @@
     </w:p>
     <w:p>
       <w:pPr>
-        <w:pStyle w:val="ListParagraph"/>
+        <w:pStyle w:val="a3"/>
         <w:numPr>
           <w:ilvl w:val="0"/>
           <w:numId w:val="3"/>
@@ -67,12 +59,25 @@
         <w:t xml:space="preserve"> Linux machine. </w:t>
       </w:r>
       <w:r>
-        <w:t>I am using CentOS 7.2</w:t>
-      </w:r>
-    </w:p>
-    <w:p>
-      <w:pPr>
-        <w:pStyle w:val="ListParagraph"/>
+        <w:t xml:space="preserve">I am using </w:t>
+      </w:r>
+      <w:proofErr w:type="spellStart"/>
+      <w:r>
+        <w:t>CentOS</w:t>
+      </w:r>
+      <w:proofErr w:type="spellEnd"/>
+      <w:r>
+        <w:t xml:space="preserve"> 7.2</w:t>
+      </w:r>
+    </w:p>
+    <w:p>
+      <w:pPr>
+        <w:pStyle w:val="a3"/>
+      </w:pPr>
+    </w:p>
+    <w:p>
+      <w:pPr>
+        <w:pStyle w:val="a3"/>
         <w:numPr>
           <w:ilvl w:val="0"/>
           <w:numId w:val="3"/>
@@ -118,7 +123,7 @@
     </w:p>
     <w:p>
       <w:pPr>
-        <w:pStyle w:val="ListParagraph"/>
+        <w:pStyle w:val="a3"/>
         <w:rPr>
           <w:color w:val="000000" w:themeColor="text1"/>
         </w:rPr>
@@ -132,9 +137,9 @@
     </w:p>
     <w:p>
       <w:pPr>
-        <w:pStyle w:val="ListParagraph"/>
-        <w:rPr>
-          <w:color w:val="000000" w:themeColor="text1"/>
+        <w:pStyle w:val="a3"/>
+        <w:rPr>
+          <w:rStyle w:val="a5"/>
         </w:rPr>
       </w:pPr>
       <w:proofErr w:type="spellStart"/>
@@ -154,31 +159,39 @@
         <w:t xml:space="preserve"> </w:t>
       </w:r>
       <w:hyperlink r:id="rId8" w:history="1">
-        <w:proofErr w:type="spellStart"/>
         <w:r>
           <w:rPr>
-            <w:rStyle w:val="Hyperlink"/>
+            <w:rStyle w:val="a5"/>
           </w:rPr>
           <w:t>administrator@</w:t>
         </w:r>
         <w:r>
           <w:rPr>
-            <w:rStyle w:val="Hyperlink"/>
+            <w:rStyle w:val="a5"/>
           </w:rPr>
           <w:t>your</w:t>
         </w:r>
       </w:hyperlink>
       <w:r>
         <w:rPr>
-          <w:rStyle w:val="Hyperlink"/>
+          <w:rStyle w:val="a5"/>
         </w:rPr>
         <w:t>IP</w:t>
       </w:r>
-      <w:proofErr w:type="spellEnd"/>
-    </w:p>
-    <w:p>
-      <w:pPr>
-        <w:pStyle w:val="ListParagraph"/>
+    </w:p>
+    <w:p>
+      <w:pPr>
+        <w:pStyle w:val="a3"/>
+        <w:rPr>
+          <w:rFonts w:hint="eastAsia"/>
+          <w:color w:val="0000FF"/>
+          <w:u w:val="single"/>
+        </w:rPr>
+      </w:pPr>
+    </w:p>
+    <w:p>
+      <w:pPr>
+        <w:pStyle w:val="a3"/>
         <w:numPr>
           <w:ilvl w:val="0"/>
           <w:numId w:val="3"/>
@@ -230,7 +243,7 @@
     </w:p>
     <w:p>
       <w:pPr>
-        <w:pStyle w:val="ListParagraph"/>
+        <w:pStyle w:val="a3"/>
         <w:rPr>
           <w:color w:val="000000" w:themeColor="text1"/>
         </w:rPr>
@@ -252,7 +265,7 @@
     </w:p>
     <w:p>
       <w:pPr>
-        <w:pStyle w:val="ListParagraph"/>
+        <w:pStyle w:val="a3"/>
         <w:rPr>
           <w:color w:val="000000" w:themeColor="text1"/>
         </w:rPr>
@@ -288,7 +301,7 @@
     </w:p>
     <w:p>
       <w:pPr>
-        <w:pStyle w:val="ListParagraph"/>
+        <w:pStyle w:val="a3"/>
         <w:rPr>
           <w:color w:val="000000" w:themeColor="text1"/>
         </w:rPr>
@@ -324,7 +337,7 @@
     </w:p>
     <w:p>
       <w:pPr>
-        <w:pStyle w:val="ListParagraph"/>
+        <w:pStyle w:val="a3"/>
         <w:rPr>
           <w:color w:val="000000" w:themeColor="text1"/>
         </w:rPr>
@@ -354,7 +367,7 @@
     </w:p>
     <w:p>
       <w:pPr>
-        <w:pStyle w:val="ListParagraph"/>
+        <w:pStyle w:val="a3"/>
         <w:rPr>
           <w:color w:val="000000" w:themeColor="text1"/>
         </w:rPr>
@@ -390,7 +403,59 @@
     </w:p>
     <w:p>
       <w:pPr>
-        <w:pStyle w:val="ListParagraph"/>
+        <w:pStyle w:val="a3"/>
+        <w:rPr>
+          <w:color w:val="000000" w:themeColor="text1"/>
+        </w:rPr>
+      </w:pPr>
+    </w:p>
+    <w:p>
+      <w:pPr>
+        <w:pStyle w:val="a3"/>
+        <w:rPr>
+          <w:color w:val="000000" w:themeColor="text1"/>
+        </w:rPr>
+      </w:pPr>
+      <w:proofErr w:type="gramStart"/>
+      <w:r>
+        <w:rPr>
+          <w:color w:val="000000" w:themeColor="text1"/>
+        </w:rPr>
+        <w:t>if</w:t>
+      </w:r>
+      <w:proofErr w:type="gramEnd"/>
+      <w:r>
+        <w:rPr>
+          <w:color w:val="000000" w:themeColor="text1"/>
+        </w:rPr>
+        <w:t xml:space="preserve"> the network access abroad is low, use </w:t>
+      </w:r>
+      <w:hyperlink r:id="rId9" w:history="1">
+        <w:r>
+          <w:rPr>
+            <w:rStyle w:val="a5"/>
+          </w:rPr>
+          <w:t>http://mirrors.163.com/</w:t>
+        </w:r>
+      </w:hyperlink>
+      <w:r>
+        <w:rPr>
+          <w:color w:val="000000" w:themeColor="text1"/>
+        </w:rPr>
+        <w:t xml:space="preserve"> instead.</w:t>
+      </w:r>
+    </w:p>
+    <w:p>
+      <w:pPr>
+        <w:pStyle w:val="a3"/>
+        <w:rPr>
+          <w:color w:val="000000" w:themeColor="text1"/>
+        </w:rPr>
+      </w:pPr>
+    </w:p>
+    <w:p>
+      <w:pPr>
+        <w:pStyle w:val="a3"/>
         <w:numPr>
           <w:ilvl w:val="0"/>
           <w:numId w:val="3"/>
@@ -410,7 +475,7 @@
     </w:p>
     <w:p>
       <w:pPr>
-        <w:pStyle w:val="ListParagraph"/>
+        <w:pStyle w:val="a3"/>
       </w:pPr>
       <w:r>
         <w:t xml:space="preserve">Type </w:t>
@@ -434,7 +499,12 @@
     </w:p>
     <w:p>
       <w:pPr>
-        <w:pStyle w:val="ListParagraph"/>
+        <w:pStyle w:val="a3"/>
+      </w:pPr>
+    </w:p>
+    <w:p>
+      <w:pPr>
+        <w:pStyle w:val="a3"/>
         <w:numPr>
           <w:ilvl w:val="0"/>
           <w:numId w:val="3"/>
@@ -454,7 +524,15 @@
     </w:p>
     <w:p>
       <w:pPr>
-        <w:pStyle w:val="ListParagraph"/>
+        <w:pStyle w:val="a3"/>
+        <w:rPr>
+          <w:rFonts w:hint="eastAsia"/>
+        </w:rPr>
+      </w:pPr>
+    </w:p>
+    <w:p>
+      <w:pPr>
+        <w:pStyle w:val="a3"/>
         <w:numPr>
           <w:ilvl w:val="0"/>
           <w:numId w:val="3"/>
@@ -505,7 +583,7 @@
       </w:pPr>
       <w:r>
         <w:rPr>
-          <w:rFonts w:ascii="SimSun" w:eastAsia="SimSun" w:hAnsi="SimSun" w:hint="eastAsia"/>
+          <w:rFonts w:ascii="宋体" w:eastAsia="宋体" w:hAnsi="宋体" w:hint="eastAsia"/>
           <w:color w:val="000000"/>
           <w:sz w:val="21"/>
           <w:szCs w:val="21"/>
@@ -516,7 +594,7 @@
       <w:proofErr w:type="spellStart"/>
       <w:r>
         <w:rPr>
-          <w:rFonts w:ascii="SimSun" w:eastAsia="SimSun" w:hAnsi="SimSun" w:hint="eastAsia"/>
+          <w:rFonts w:ascii="宋体" w:eastAsia="宋体" w:hAnsi="宋体" w:hint="eastAsia"/>
           <w:color w:val="000000"/>
           <w:sz w:val="21"/>
           <w:szCs w:val="21"/>
@@ -527,17 +605,39 @@
       <w:proofErr w:type="spellEnd"/>
       <w:r>
         <w:rPr>
-          <w:rFonts w:ascii="SimSun" w:eastAsia="SimSun" w:hAnsi="SimSun" w:hint="eastAsia"/>
+          <w:rFonts w:ascii="宋体" w:eastAsia="宋体" w:hAnsi="宋体" w:hint="eastAsia"/>
           <w:color w:val="000000"/>
           <w:sz w:val="21"/>
           <w:szCs w:val="21"/>
           <w:shd w:val="clear" w:color="auto" w:fill="AFE1D6"/>
         </w:rPr>
-        <w:t xml:space="preserve"> -geometry 80x24+10+10 -ls -title "$VNCDESKTOP Desktop" &amp;</w:t>
-      </w:r>
-      <w:r>
-        <w:rPr>
-          <w:rFonts w:ascii="SimSun" w:eastAsia="SimSun" w:hAnsi="SimSun" w:hint="eastAsia"/>
+        <w:t xml:space="preserve"> -geometry 80x24+10+10 -</w:t>
+      </w:r>
+      <w:proofErr w:type="spellStart"/>
+      <w:r>
+        <w:rPr>
+          <w:rFonts w:ascii="宋体" w:eastAsia="宋体" w:hAnsi="宋体" w:hint="eastAsia"/>
+          <w:color w:val="000000"/>
+          <w:sz w:val="21"/>
+          <w:szCs w:val="21"/>
+          <w:shd w:val="clear" w:color="auto" w:fill="AFE1D6"/>
+        </w:rPr>
+        <w:t>ls</w:t>
+      </w:r>
+      <w:proofErr w:type="spellEnd"/>
+      <w:r>
+        <w:rPr>
+          <w:rFonts w:ascii="宋体" w:eastAsia="宋体" w:hAnsi="宋体" w:hint="eastAsia"/>
+          <w:color w:val="000000"/>
+          <w:sz w:val="21"/>
+          <w:szCs w:val="21"/>
+          <w:shd w:val="clear" w:color="auto" w:fill="AFE1D6"/>
+        </w:rPr>
+        <w:t xml:space="preserve"> -title "$VNCDESKTOP Desktop" &amp;</w:t>
+      </w:r>
+      <w:r>
+        <w:rPr>
+          <w:rFonts w:ascii="宋体" w:eastAsia="宋体" w:hAnsi="宋体" w:hint="eastAsia"/>
           <w:color w:val="000000"/>
           <w:sz w:val="21"/>
           <w:szCs w:val="21"/>
@@ -546,7 +646,7 @@
       </w:r>
       <w:r>
         <w:rPr>
-          <w:rFonts w:ascii="SimSun" w:eastAsia="SimSun" w:hAnsi="SimSun" w:hint="eastAsia"/>
+          <w:rFonts w:ascii="宋体" w:eastAsia="宋体" w:hAnsi="宋体" w:hint="eastAsia"/>
           <w:color w:val="000000"/>
           <w:sz w:val="21"/>
           <w:szCs w:val="21"/>
@@ -557,7 +657,7 @@
       <w:proofErr w:type="spellStart"/>
       <w:r>
         <w:rPr>
-          <w:rFonts w:ascii="SimSun" w:eastAsia="SimSun" w:hAnsi="SimSun" w:hint="eastAsia"/>
+          <w:rFonts w:ascii="宋体" w:eastAsia="宋体" w:hAnsi="宋体" w:hint="eastAsia"/>
           <w:color w:val="000000"/>
           <w:sz w:val="21"/>
           <w:szCs w:val="21"/>
@@ -568,7 +668,7 @@
       <w:proofErr w:type="spellEnd"/>
       <w:r>
         <w:rPr>
-          <w:rFonts w:ascii="SimSun" w:eastAsia="SimSun" w:hAnsi="SimSun" w:hint="eastAsia"/>
+          <w:rFonts w:ascii="宋体" w:eastAsia="宋体" w:hAnsi="宋体" w:hint="eastAsia"/>
           <w:color w:val="000000"/>
           <w:sz w:val="21"/>
           <w:szCs w:val="21"/>
@@ -592,7 +692,7 @@
       <w:proofErr w:type="gramStart"/>
       <w:r>
         <w:rPr>
-          <w:rFonts w:ascii="SimSun" w:eastAsia="SimSun" w:hAnsi="SimSun" w:hint="eastAsia"/>
+          <w:rFonts w:ascii="宋体" w:eastAsia="宋体" w:hAnsi="宋体" w:hint="eastAsia"/>
           <w:color w:val="000000"/>
           <w:sz w:val="21"/>
           <w:szCs w:val="21"/>
@@ -603,7 +703,7 @@
       <w:proofErr w:type="gramEnd"/>
       <w:r>
         <w:rPr>
-          <w:rFonts w:ascii="SimSun" w:eastAsia="SimSun" w:hAnsi="SimSun" w:hint="eastAsia"/>
+          <w:rFonts w:ascii="宋体" w:eastAsia="宋体" w:hAnsi="宋体" w:hint="eastAsia"/>
           <w:color w:val="000000"/>
           <w:sz w:val="21"/>
           <w:szCs w:val="21"/>
@@ -626,7 +726,7 @@
       </w:pPr>
       <w:r>
         <w:rPr>
-          <w:rFonts w:ascii="SimSun" w:eastAsia="SimSun" w:hAnsi="SimSun" w:hint="eastAsia"/>
+          <w:rFonts w:ascii="宋体" w:eastAsia="宋体" w:hAnsi="宋体" w:hint="eastAsia"/>
           <w:color w:val="000000"/>
           <w:sz w:val="21"/>
           <w:szCs w:val="21"/>
@@ -637,7 +737,7 @@
       <w:proofErr w:type="spellStart"/>
       <w:r>
         <w:rPr>
-          <w:rFonts w:ascii="SimSun" w:eastAsia="SimSun" w:hAnsi="SimSun" w:hint="eastAsia"/>
+          <w:rFonts w:ascii="宋体" w:eastAsia="宋体" w:hAnsi="宋体" w:hint="eastAsia"/>
           <w:color w:val="000000"/>
           <w:sz w:val="21"/>
           <w:szCs w:val="21"/>
@@ -648,7 +748,7 @@
       <w:proofErr w:type="spellEnd"/>
       <w:r>
         <w:rPr>
-          <w:rFonts w:ascii="SimSun" w:eastAsia="SimSun" w:hAnsi="SimSun" w:hint="eastAsia"/>
+          <w:rFonts w:ascii="宋体" w:eastAsia="宋体" w:hAnsi="宋体" w:hint="eastAsia"/>
           <w:color w:val="000000"/>
           <w:sz w:val="21"/>
           <w:szCs w:val="21"/>
@@ -659,7 +759,7 @@
       <w:proofErr w:type="spellStart"/>
       <w:r>
         <w:rPr>
-          <w:rFonts w:ascii="SimSun" w:eastAsia="SimSun" w:hAnsi="SimSun" w:hint="eastAsia"/>
+          <w:rFonts w:ascii="宋体" w:eastAsia="宋体" w:hAnsi="宋体" w:hint="eastAsia"/>
           <w:color w:val="000000"/>
           <w:sz w:val="21"/>
           <w:szCs w:val="21"/>
@@ -670,7 +770,7 @@
       <w:proofErr w:type="spellEnd"/>
       <w:r>
         <w:rPr>
-          <w:rFonts w:ascii="SimSun" w:eastAsia="SimSun" w:hAnsi="SimSun" w:hint="eastAsia"/>
+          <w:rFonts w:ascii="宋体" w:eastAsia="宋体" w:hAnsi="宋体" w:hint="eastAsia"/>
           <w:color w:val="000000"/>
           <w:sz w:val="21"/>
           <w:szCs w:val="21"/>
@@ -681,7 +781,7 @@
       <w:proofErr w:type="spellStart"/>
       <w:r>
         <w:rPr>
-          <w:rFonts w:ascii="SimSun" w:eastAsia="SimSun" w:hAnsi="SimSun" w:hint="eastAsia"/>
+          <w:rFonts w:ascii="宋体" w:eastAsia="宋体" w:hAnsi="宋体" w:hint="eastAsia"/>
           <w:color w:val="000000"/>
           <w:sz w:val="21"/>
           <w:szCs w:val="21"/>
@@ -728,6 +828,7 @@
         <w:ind w:left="360"/>
       </w:pPr>
       <w:r>
+        <w:lastRenderedPageBreak/>
         <w:t>Uncomment</w:t>
       </w:r>
     </w:p>
@@ -737,39 +838,51 @@
       </w:pPr>
       <w:r>
         <w:rPr>
-          <w:rFonts w:ascii="SimSun" w:eastAsia="SimSun" w:hAnsi="SimSun" w:hint="eastAsia"/>
+          <w:rFonts w:ascii="宋体" w:eastAsia="宋体" w:hAnsi="宋体" w:hint="eastAsia"/>
           <w:color w:val="000000"/>
           <w:sz w:val="21"/>
           <w:szCs w:val="21"/>
           <w:shd w:val="clear" w:color="auto" w:fill="AFE1D6"/>
         </w:rPr>
-        <w:t>VNCSERVERS=”1</w:t>
+        <w:t>VNCSERVERS=</w:t>
       </w:r>
       <w:proofErr w:type="gramStart"/>
       <w:r>
         <w:rPr>
-          <w:rFonts w:ascii="SimSun" w:eastAsia="SimSun" w:hAnsi="SimSun" w:hint="eastAsia"/>
+          <w:rFonts w:ascii="宋体" w:eastAsia="宋体" w:hAnsi="宋体" w:hint="eastAsia"/>
           <w:color w:val="000000"/>
           <w:sz w:val="21"/>
           <w:szCs w:val="21"/>
           <w:shd w:val="clear" w:color="auto" w:fill="AFE1D6"/>
         </w:rPr>
-        <w:t>:root</w:t>
+        <w:t>”</w:t>
       </w:r>
       <w:proofErr w:type="gramEnd"/>
       <w:r>
         <w:rPr>
-          <w:rFonts w:ascii="SimSun" w:eastAsia="SimSun" w:hAnsi="SimSun" w:hint="eastAsia"/>
+          <w:rFonts w:ascii="宋体" w:eastAsia="宋体" w:hAnsi="宋体" w:hint="eastAsia"/>
           <w:color w:val="000000"/>
           <w:sz w:val="21"/>
           <w:szCs w:val="21"/>
           <w:shd w:val="clear" w:color="auto" w:fill="AFE1D6"/>
         </w:rPr>
+        <w:t>1:root</w:t>
+      </w:r>
+      <w:proofErr w:type="gramStart"/>
+      <w:r>
+        <w:rPr>
+          <w:rFonts w:ascii="宋体" w:eastAsia="宋体" w:hAnsi="宋体" w:hint="eastAsia"/>
+          <w:color w:val="000000"/>
+          <w:sz w:val="21"/>
+          <w:szCs w:val="21"/>
+          <w:shd w:val="clear" w:color="auto" w:fill="AFE1D6"/>
+        </w:rPr>
         <w:t>”</w:t>
       </w:r>
-      <w:r>
-        <w:rPr>
-          <w:rFonts w:ascii="SimSun" w:eastAsia="SimSun" w:hAnsi="SimSun" w:hint="eastAsia"/>
+      <w:proofErr w:type="gramEnd"/>
+      <w:r>
+        <w:rPr>
+          <w:rFonts w:ascii="宋体" w:eastAsia="宋体" w:hAnsi="宋体" w:hint="eastAsia"/>
           <w:color w:val="000000"/>
           <w:sz w:val="21"/>
           <w:szCs w:val="21"/>
@@ -778,7 +891,7 @@
       </w:r>
       <w:r>
         <w:rPr>
-          <w:rFonts w:ascii="SimSun" w:eastAsia="SimSun" w:hAnsi="SimSun" w:hint="eastAsia"/>
+          <w:rFonts w:ascii="宋体" w:eastAsia="宋体" w:hAnsi="宋体" w:hint="eastAsia"/>
           <w:color w:val="000000"/>
           <w:sz w:val="21"/>
           <w:szCs w:val="21"/>
@@ -808,7 +921,6 @@
           <w:bdr w:val="none" w:sz="0" w:space="0" w:color="auto" w:frame="1"/>
           <w:shd w:val="clear" w:color="auto" w:fill="EFF0F1"/>
         </w:rPr>
-        <w:lastRenderedPageBreak/>
         <w:t>chown</w:t>
       </w:r>
       <w:proofErr w:type="spellEnd"/>
@@ -856,7 +968,7 @@
     </w:p>
     <w:p>
       <w:pPr>
-        <w:pStyle w:val="ListParagraph"/>
+        <w:pStyle w:val="a3"/>
         <w:numPr>
           <w:ilvl w:val="0"/>
           <w:numId w:val="3"/>
@@ -873,7 +985,7 @@
     </w:p>
     <w:p>
       <w:pPr>
-        <w:pStyle w:val="ListParagraph"/>
+        <w:pStyle w:val="a3"/>
       </w:pPr>
       <w:proofErr w:type="spellStart"/>
       <w:proofErr w:type="gramStart"/>
@@ -893,10 +1005,10 @@
       <w:r>
         <w:t xml:space="preserve"> clone </w:t>
       </w:r>
-      <w:hyperlink r:id="rId9" w:history="1">
+      <w:hyperlink r:id="rId10" w:history="1">
         <w:r>
           <w:rPr>
-            <w:rStyle w:val="Hyperlink"/>
+            <w:rStyle w:val="a5"/>
           </w:rPr>
           <w:t>https://yourID@git...</w:t>
         </w:r>
@@ -907,7 +1019,14 @@
     </w:p>
     <w:p>
       <w:pPr>
-        <w:pStyle w:val="ListParagraph"/>
+        <w:pStyle w:val="a3"/>
+      </w:pPr>
+      <w:bookmarkStart w:id="0" w:name="_GoBack"/>
+      <w:bookmarkEnd w:id="0"/>
+    </w:p>
+    <w:p>
+      <w:pPr>
+        <w:pStyle w:val="a3"/>
         <w:numPr>
           <w:ilvl w:val="0"/>
           <w:numId w:val="3"/>
@@ -919,7 +1038,7 @@
     </w:p>
     <w:p>
       <w:pPr>
-        <w:pStyle w:val="ListParagraph"/>
+        <w:pStyle w:val="a3"/>
       </w:pPr>
       <w:proofErr w:type="spellStart"/>
       <w:proofErr w:type="gramStart"/>
@@ -942,7 +1061,147 @@
     </w:p>
     <w:p>
       <w:pPr>
-        <w:pStyle w:val="ListParagraph"/>
+        <w:pStyle w:val="a3"/>
+      </w:pPr>
+      <w:proofErr w:type="gramStart"/>
+      <w:r>
+        <w:t>or</w:t>
+      </w:r>
+      <w:proofErr w:type="gramEnd"/>
+      <w:r>
+        <w:t xml:space="preserve"> you can simply install all developer tools</w:t>
+      </w:r>
+      <w:r>
+        <w:t xml:space="preserve"> &amp; libraries</w:t>
+      </w:r>
+    </w:p>
+    <w:p>
+      <w:pPr>
+        <w:pStyle w:val="a3"/>
+        <w:rPr>
+          <w:color w:val="FF0000"/>
+        </w:rPr>
+      </w:pPr>
+      <w:proofErr w:type="gramStart"/>
+      <w:r>
+        <w:rPr>
+          <w:color w:val="FF0000"/>
+        </w:rPr>
+        <w:t>yum</w:t>
+      </w:r>
+      <w:proofErr w:type="gramEnd"/>
+      <w:r>
+        <w:rPr>
+          <w:color w:val="FF0000"/>
+        </w:rPr>
+        <w:t xml:space="preserve"> </w:t>
+      </w:r>
+      <w:proofErr w:type="spellStart"/>
+      <w:r>
+        <w:rPr>
+          <w:color w:val="FF0000"/>
+        </w:rPr>
+        <w:t>groupinstall</w:t>
+      </w:r>
+      <w:proofErr w:type="spellEnd"/>
+      <w:r>
+        <w:rPr>
+          <w:color w:val="FF0000"/>
+        </w:rPr>
+        <w:t xml:space="preserve"> "Development Tools"</w:t>
+      </w:r>
+    </w:p>
+    <w:p>
+      <w:pPr>
+        <w:pStyle w:val="a3"/>
+        <w:rPr>
+          <w:color w:val="FF0000"/>
+        </w:rPr>
+      </w:pPr>
+      <w:proofErr w:type="gramStart"/>
+      <w:r>
+        <w:rPr>
+          <w:color w:val="FF0000"/>
+        </w:rPr>
+        <w:t>yum</w:t>
+      </w:r>
+      <w:proofErr w:type="gramEnd"/>
+      <w:r>
+        <w:rPr>
+          <w:color w:val="FF0000"/>
+        </w:rPr>
+        <w:t xml:space="preserve"> </w:t>
+      </w:r>
+      <w:proofErr w:type="spellStart"/>
+      <w:r>
+        <w:rPr>
+          <w:color w:val="FF0000"/>
+        </w:rPr>
+        <w:t>groupinstall</w:t>
+      </w:r>
+      <w:proofErr w:type="spellEnd"/>
+      <w:r>
+        <w:rPr>
+          <w:color w:val="FF0000"/>
+        </w:rPr>
+        <w:t xml:space="preserve"> "Development Libraries"</w:t>
+      </w:r>
+    </w:p>
+    <w:p>
+      <w:pPr>
+        <w:pStyle w:val="a3"/>
+        <w:rPr>
+          <w:color w:val="FF0000"/>
+        </w:rPr>
+      </w:pPr>
+      <w:proofErr w:type="gramStart"/>
+      <w:r>
+        <w:rPr>
+          <w:color w:val="FF0000"/>
+        </w:rPr>
+        <w:t>yum</w:t>
+      </w:r>
+      <w:proofErr w:type="gramEnd"/>
+      <w:r>
+        <w:rPr>
+          <w:color w:val="FF0000"/>
+        </w:rPr>
+        <w:t xml:space="preserve"> </w:t>
+      </w:r>
+      <w:proofErr w:type="spellStart"/>
+      <w:r>
+        <w:rPr>
+          <w:color w:val="FF0000"/>
+        </w:rPr>
+        <w:t>groupinstall</w:t>
+      </w:r>
+      <w:proofErr w:type="spellEnd"/>
+      <w:r>
+        <w:rPr>
+          <w:color w:val="FF0000"/>
+        </w:rPr>
+        <w:t xml:space="preserve"> "System Tools"</w:t>
+      </w:r>
+    </w:p>
+    <w:p>
+      <w:pPr>
+        <w:pStyle w:val="a3"/>
+        <w:rPr>
+          <w:color w:val="FF0000"/>
+        </w:rPr>
+      </w:pPr>
+    </w:p>
+    <w:p>
+      <w:pPr>
+        <w:pStyle w:val="a3"/>
+        <w:rPr>
+          <w:color w:val="FF0000"/>
+        </w:rPr>
+      </w:pPr>
+    </w:p>
+    <w:p>
+      <w:pPr>
+        <w:pStyle w:val="a3"/>
         <w:numPr>
           <w:ilvl w:val="0"/>
           <w:numId w:val="3"/>
@@ -954,12 +1213,9 @@
     </w:p>
     <w:p>
       <w:pPr>
-        <w:pStyle w:val="ListParagraph"/>
-      </w:pPr>
-      <w:proofErr w:type="gramStart"/>
-      <w:r>
-        <w:rPr>
-          <w:rStyle w:val="HTMLCode"/>
+        <w:pStyle w:val="a3"/>
+        <w:rPr>
+          <w:rStyle w:val="HTML0"/>
           <w:rFonts w:eastAsiaTheme="minorEastAsia"/>
           <w:color w:val="000000"/>
           <w:sz w:val="21"/>
@@ -967,12 +1223,11 @@
           <w:bdr w:val="single" w:sz="6" w:space="0" w:color="DDDDDD" w:frame="1"/>
           <w:shd w:val="clear" w:color="auto" w:fill="F6F6F6"/>
         </w:rPr>
-        <w:t>yum</w:t>
-      </w:r>
-      <w:proofErr w:type="gramEnd"/>
-      <w:r>
-        <w:rPr>
-          <w:rStyle w:val="HTMLCode"/>
+      </w:pPr>
+      <w:proofErr w:type="gramStart"/>
+      <w:r>
+        <w:rPr>
+          <w:rStyle w:val="HTML0"/>
           <w:rFonts w:eastAsiaTheme="minorEastAsia"/>
           <w:color w:val="000000"/>
           <w:sz w:val="21"/>
@@ -980,46 +1235,46 @@
           <w:bdr w:val="single" w:sz="6" w:space="0" w:color="DDDDDD" w:frame="1"/>
           <w:shd w:val="clear" w:color="auto" w:fill="F6F6F6"/>
         </w:rPr>
-        <w:t xml:space="preserve"> -y </w:t>
-      </w:r>
-      <w:r>
-        <w:rPr>
-          <w:rStyle w:val="HTMLCode"/>
+        <w:t>yum</w:t>
+      </w:r>
+      <w:proofErr w:type="gramEnd"/>
+      <w:r>
+        <w:rPr>
+          <w:rStyle w:val="HTML0"/>
           <w:rFonts w:eastAsiaTheme="minorEastAsia"/>
+          <w:color w:val="000000"/>
           <w:sz w:val="21"/>
           <w:szCs w:val="21"/>
           <w:bdr w:val="single" w:sz="6" w:space="0" w:color="DDDDDD" w:frame="1"/>
           <w:shd w:val="clear" w:color="auto" w:fill="F6F6F6"/>
         </w:rPr>
-        <w:t>install</w:t>
-      </w:r>
-      <w:r>
-        <w:rPr>
-          <w:rFonts w:ascii="Consolas" w:hAnsi="Consolas" w:cs="Consolas"/>
-          <w:color w:val="000000"/>
-          <w:sz w:val="21"/>
-          <w:szCs w:val="21"/>
-          <w:shd w:val="clear" w:color="auto" w:fill="FFFFFF"/>
-        </w:rPr>
-        <w:t xml:space="preserve"> </w:t>
-      </w:r>
-      <w:proofErr w:type="spellStart"/>
-      <w:r>
-        <w:rPr>
-          <w:rStyle w:val="HTMLCode"/>
+        <w:t xml:space="preserve"> -y </w:t>
+      </w:r>
+      <w:r>
+        <w:rPr>
+          <w:rStyle w:val="HTML0"/>
           <w:rFonts w:eastAsiaTheme="minorEastAsia"/>
-          <w:color w:val="000000"/>
           <w:sz w:val="21"/>
           <w:szCs w:val="21"/>
           <w:bdr w:val="single" w:sz="6" w:space="0" w:color="DDDDDD" w:frame="1"/>
           <w:shd w:val="clear" w:color="auto" w:fill="F6F6F6"/>
         </w:rPr>
-        <w:t>dejavu</w:t>
-      </w:r>
-      <w:proofErr w:type="spellEnd"/>
-      <w:r>
-        <w:rPr>
-          <w:rStyle w:val="HTMLCode"/>
+        <w:t>install</w:t>
+      </w:r>
+      <w:r>
+        <w:rPr>
+          <w:rFonts w:ascii="Consolas" w:hAnsi="Consolas" w:cs="Consolas"/>
+          <w:color w:val="000000"/>
+          <w:sz w:val="21"/>
+          <w:szCs w:val="21"/>
+          <w:shd w:val="clear" w:color="auto" w:fill="FFFFFF"/>
+        </w:rPr>
+        <w:t xml:space="preserve"> </w:t>
+      </w:r>
+      <w:proofErr w:type="spellStart"/>
+      <w:r>
+        <w:rPr>
+          <w:rStyle w:val="HTML0"/>
           <w:rFonts w:eastAsiaTheme="minorEastAsia"/>
           <w:color w:val="000000"/>
           <w:sz w:val="21"/>
@@ -1027,12 +1282,12 @@
           <w:bdr w:val="single" w:sz="6" w:space="0" w:color="DDDDDD" w:frame="1"/>
           <w:shd w:val="clear" w:color="auto" w:fill="F6F6F6"/>
         </w:rPr>
-        <w:t xml:space="preserve">-sans-* </w:t>
-      </w:r>
-      <w:proofErr w:type="spellStart"/>
-      <w:r>
-        <w:rPr>
-          <w:rStyle w:val="HTMLCode"/>
+        <w:t>dejavu</w:t>
+      </w:r>
+      <w:proofErr w:type="spellEnd"/>
+      <w:r>
+        <w:rPr>
+          <w:rStyle w:val="HTML0"/>
           <w:rFonts w:eastAsiaTheme="minorEastAsia"/>
           <w:color w:val="000000"/>
           <w:sz w:val="21"/>
@@ -1040,12 +1295,12 @@
           <w:bdr w:val="single" w:sz="6" w:space="0" w:color="DDDDDD" w:frame="1"/>
           <w:shd w:val="clear" w:color="auto" w:fill="F6F6F6"/>
         </w:rPr>
-        <w:t>dejavu</w:t>
-      </w:r>
-      <w:proofErr w:type="spellEnd"/>
-      <w:r>
-        <w:rPr>
-          <w:rStyle w:val="HTMLCode"/>
+        <w:t xml:space="preserve">-sans-* </w:t>
+      </w:r>
+      <w:proofErr w:type="spellStart"/>
+      <w:r>
+        <w:rPr>
+          <w:rStyle w:val="HTML0"/>
           <w:rFonts w:eastAsiaTheme="minorEastAsia"/>
           <w:color w:val="000000"/>
           <w:sz w:val="21"/>
@@ -1053,12 +1308,30 @@
           <w:bdr w:val="single" w:sz="6" w:space="0" w:color="DDDDDD" w:frame="1"/>
           <w:shd w:val="clear" w:color="auto" w:fill="F6F6F6"/>
         </w:rPr>
+        <w:t>dejavu</w:t>
+      </w:r>
+      <w:proofErr w:type="spellEnd"/>
+      <w:r>
+        <w:rPr>
+          <w:rStyle w:val="HTML0"/>
+          <w:rFonts w:eastAsiaTheme="minorEastAsia"/>
+          <w:color w:val="000000"/>
+          <w:sz w:val="21"/>
+          <w:szCs w:val="21"/>
+          <w:bdr w:val="single" w:sz="6" w:space="0" w:color="DDDDDD" w:frame="1"/>
+          <w:shd w:val="clear" w:color="auto" w:fill="F6F6F6"/>
+        </w:rPr>
         <w:t>-serif-fonts</w:t>
       </w:r>
     </w:p>
     <w:p>
       <w:pPr>
-        <w:pStyle w:val="ListParagraph"/>
+        <w:pStyle w:val="a3"/>
+      </w:pPr>
+    </w:p>
+    <w:p>
+      <w:pPr>
+        <w:pStyle w:val="a3"/>
         <w:numPr>
           <w:ilvl w:val="0"/>
           <w:numId w:val="3"/>
@@ -1073,10 +1346,8 @@
     </w:p>
     <w:p>
       <w:pPr>
-        <w:pStyle w:val="ListParagraph"/>
-      </w:pPr>
-      <w:bookmarkStart w:id="0" w:name="_GoBack"/>
-      <w:bookmarkEnd w:id="0"/>
+        <w:pStyle w:val="a3"/>
+      </w:pPr>
     </w:p>
     <w:sectPr>
       <w:pgSz w:w="12240" w:h="15840"/>
@@ -1754,16 +2025,16 @@
     <w:lsdException w:name="List Table 6 Colorful Accent 6" w:uiPriority="51"/>
     <w:lsdException w:name="List Table 7 Colorful Accent 6" w:uiPriority="52"/>
   </w:latentStyles>
-  <w:style w:type="paragraph" w:default="1" w:styleId="Normal">
+  <w:style w:type="paragraph" w:default="1" w:styleId="a">
     <w:name w:val="Normal"/>
     <w:qFormat/>
     <w:rsid w:val="00F51384"/>
   </w:style>
-  <w:style w:type="paragraph" w:styleId="Heading1">
+  <w:style w:type="paragraph" w:styleId="1">
     <w:name w:val="heading 1"/>
-    <w:basedOn w:val="Normal"/>
-    <w:next w:val="Normal"/>
-    <w:link w:val="Heading1Char"/>
+    <w:basedOn w:val="a"/>
+    <w:next w:val="a"/>
+    <w:link w:val="1Char"/>
     <w:uiPriority w:val="9"/>
     <w:qFormat/>
     <w:rsid w:val="00FD1A24"/>
@@ -1782,13 +2053,13 @@
       <w:szCs w:val="28"/>
     </w:rPr>
   </w:style>
-  <w:style w:type="character" w:default="1" w:styleId="DefaultParagraphFont">
+  <w:style w:type="character" w:default="1" w:styleId="a0">
     <w:name w:val="Default Paragraph Font"/>
     <w:uiPriority w:val="1"/>
     <w:semiHidden/>
     <w:unhideWhenUsed/>
   </w:style>
-  <w:style w:type="table" w:default="1" w:styleId="TableNormal">
+  <w:style w:type="table" w:default="1" w:styleId="a1">
     <w:name w:val="Normal Table"/>
     <w:uiPriority w:val="99"/>
     <w:semiHidden/>
@@ -1803,15 +2074,15 @@
       </w:tblCellMar>
     </w:tblPr>
   </w:style>
-  <w:style w:type="numbering" w:default="1" w:styleId="NoList">
+  <w:style w:type="numbering" w:default="1" w:styleId="a2">
     <w:name w:val="No List"/>
     <w:uiPriority w:val="99"/>
     <w:semiHidden/>
     <w:unhideWhenUsed/>
   </w:style>
-  <w:style w:type="paragraph" w:styleId="ListParagraph">
+  <w:style w:type="paragraph" w:styleId="a3">
     <w:name w:val="List Paragraph"/>
-    <w:basedOn w:val="Normal"/>
+    <w:basedOn w:val="a"/>
     <w:uiPriority w:val="34"/>
     <w:qFormat/>
     <w:rsid w:val="00254686"/>
@@ -1819,16 +2090,16 @@
       <w:contextualSpacing/>
     </w:pPr>
   </w:style>
-  <w:style w:type="character" w:styleId="IntenseReference">
+  <w:style w:type="character" w:styleId="a4">
     <w:name w:val="Intense Reference"/>
     <w:uiPriority w:val="32"/>
     <w:qFormat/>
     <w:rsid w:val="008B0DB4"/>
   </w:style>
-  <w:style w:type="character" w:customStyle="1" w:styleId="Heading1Char">
-    <w:name w:val="Heading 1 Char"/>
-    <w:basedOn w:val="DefaultParagraphFont"/>
-    <w:link w:val="Heading1"/>
+  <w:style w:type="character" w:customStyle="1" w:styleId="1Char">
+    <w:name w:val="标题 1 Char"/>
+    <w:basedOn w:val="a0"/>
+    <w:link w:val="1"/>
     <w:uiPriority w:val="9"/>
     <w:rsid w:val="00FD1A24"/>
     <w:rPr>
@@ -1840,9 +2111,9 @@
       <w:szCs w:val="28"/>
     </w:rPr>
   </w:style>
-  <w:style w:type="character" w:styleId="Hyperlink">
+  <w:style w:type="character" w:styleId="a5">
     <w:name w:val="Hyperlink"/>
-    <w:basedOn w:val="DefaultParagraphFont"/>
+    <w:basedOn w:val="a0"/>
     <w:uiPriority w:val="99"/>
     <w:unhideWhenUsed/>
     <w:rsid w:val="00E96320"/>
@@ -1851,9 +2122,9 @@
       <w:u w:val="single"/>
     </w:rPr>
   </w:style>
-  <w:style w:type="paragraph" w:styleId="NormalWeb">
+  <w:style w:type="paragraph" w:styleId="a6">
     <w:name w:val="Normal (Web)"/>
-    <w:basedOn w:val="Normal"/>
+    <w:basedOn w:val="a"/>
     <w:uiPriority w:val="99"/>
     <w:semiHidden/>
     <w:unhideWhenUsed/>
@@ -1867,9 +2138,9 @@
       <w:szCs w:val="24"/>
     </w:rPr>
   </w:style>
-  <w:style w:type="character" w:styleId="Emphasis">
+  <w:style w:type="character" w:styleId="a7">
     <w:name w:val="Emphasis"/>
-    <w:basedOn w:val="DefaultParagraphFont"/>
+    <w:basedOn w:val="a0"/>
     <w:uiPriority w:val="20"/>
     <w:qFormat/>
     <w:rsid w:val="00CD0927"/>
@@ -1880,12 +2151,12 @@
   </w:style>
   <w:style w:type="character" w:customStyle="1" w:styleId="apple-converted-space">
     <w:name w:val="apple-converted-space"/>
-    <w:basedOn w:val="DefaultParagraphFont"/>
+    <w:basedOn w:val="a0"/>
     <w:rsid w:val="00F91AEE"/>
   </w:style>
-  <w:style w:type="character" w:styleId="Strong">
+  <w:style w:type="character" w:styleId="a8">
     <w:name w:val="Strong"/>
-    <w:basedOn w:val="DefaultParagraphFont"/>
+    <w:basedOn w:val="a0"/>
     <w:uiPriority w:val="22"/>
     <w:qFormat/>
     <w:rsid w:val="00A53376"/>
@@ -1894,10 +2165,10 @@
       <w:bCs/>
     </w:rPr>
   </w:style>
-  <w:style w:type="paragraph" w:styleId="BalloonText">
+  <w:style w:type="paragraph" w:styleId="a9">
     <w:name w:val="Balloon Text"/>
-    <w:basedOn w:val="Normal"/>
-    <w:link w:val="BalloonTextChar"/>
+    <w:basedOn w:val="a"/>
+    <w:link w:val="Char"/>
     <w:uiPriority w:val="99"/>
     <w:semiHidden/>
     <w:unhideWhenUsed/>
@@ -1911,10 +2182,10 @@
       <w:szCs w:val="16"/>
     </w:rPr>
   </w:style>
-  <w:style w:type="character" w:customStyle="1" w:styleId="BalloonTextChar">
-    <w:name w:val="Balloon Text Char"/>
-    <w:basedOn w:val="DefaultParagraphFont"/>
-    <w:link w:val="BalloonText"/>
+  <w:style w:type="character" w:customStyle="1" w:styleId="Char">
+    <w:name w:val="批注框文本 Char"/>
+    <w:basedOn w:val="a0"/>
+    <w:link w:val="a9"/>
     <w:uiPriority w:val="99"/>
     <w:semiHidden/>
     <w:rsid w:val="00EB5E4F"/>
@@ -1924,10 +2195,10 @@
       <w:szCs w:val="16"/>
     </w:rPr>
   </w:style>
-  <w:style w:type="paragraph" w:styleId="HTMLPreformatted">
+  <w:style w:type="paragraph" w:styleId="HTML">
     <w:name w:val="HTML Preformatted"/>
-    <w:basedOn w:val="Normal"/>
-    <w:link w:val="HTMLPreformattedChar"/>
+    <w:basedOn w:val="a"/>
+    <w:link w:val="HTMLChar"/>
     <w:uiPriority w:val="99"/>
     <w:semiHidden/>
     <w:unhideWhenUsed/>
@@ -1960,10 +2231,10 @@
       <w:szCs w:val="20"/>
     </w:rPr>
   </w:style>
-  <w:style w:type="character" w:customStyle="1" w:styleId="HTMLPreformattedChar">
-    <w:name w:val="HTML Preformatted Char"/>
-    <w:basedOn w:val="DefaultParagraphFont"/>
-    <w:link w:val="HTMLPreformatted"/>
+  <w:style w:type="character" w:customStyle="1" w:styleId="HTMLChar">
+    <w:name w:val="HTML 预设格式 Char"/>
+    <w:basedOn w:val="a0"/>
+    <w:link w:val="HTML"/>
     <w:uiPriority w:val="99"/>
     <w:semiHidden/>
     <w:rsid w:val="00E03FA0"/>
@@ -1973,9 +2244,9 @@
       <w:szCs w:val="20"/>
     </w:rPr>
   </w:style>
-  <w:style w:type="character" w:styleId="HTMLCode">
+  <w:style w:type="character" w:styleId="HTML0">
     <w:name w:val="HTML Code"/>
-    <w:basedOn w:val="DefaultParagraphFont"/>
+    <w:basedOn w:val="a0"/>
     <w:uiPriority w:val="99"/>
     <w:semiHidden/>
     <w:unhideWhenUsed/>
@@ -2273,9 +2544,12 @@
 </file>
 
 <file path=customXml/item1.xml><?xml version="1.0" encoding="utf-8"?>
-<p:properties xmlns:p="http://schemas.microsoft.com/office/2006/metadata/properties" xmlns:xsi="http://www.w3.org/2001/XMLSchema-instance">
-  <documentManagement/>
-</p:properties>
+<?mso-contentType ?>
+<FormTemplates xmlns="http://schemas.microsoft.com/sharepoint/v3/contenttype/forms">
+  <Display>DocumentLibraryForm</Display>
+  <Edit>DocumentLibraryForm</Edit>
+  <New>DocumentLibraryForm</New>
+</FormTemplates>
 </file>
 
 <file path=customXml/item2.xml><?xml version="1.0" encoding="utf-8"?>
@@ -2328,18 +2602,15 @@
 </file>
 
 <file path=customXml/item3.xml><?xml version="1.0" encoding="utf-8"?>
-<?mso-contentType ?>
-<FormTemplates xmlns="http://schemas.microsoft.com/sharepoint/v3/contenttype/forms">
-  <Display>DocumentLibraryForm</Display>
-  <Edit>DocumentLibraryForm</Edit>
-  <New>DocumentLibraryForm</New>
-</FormTemplates>
+<p:properties xmlns:p="http://schemas.microsoft.com/office/2006/metadata/properties" xmlns:xsi="http://www.w3.org/2001/XMLSchema-instance">
+  <documentManagement/>
+</p:properties>
 </file>
 
 <file path=customXml/itemProps1.xml><?xml version="1.0" encoding="utf-8"?>
-<ds:datastoreItem xmlns:ds="http://schemas.openxmlformats.org/officeDocument/2006/customXml" ds:itemID="{903B3B65-95B7-41AB-A4B2-4B27CF051BD8}">
+<ds:datastoreItem xmlns:ds="http://schemas.openxmlformats.org/officeDocument/2006/customXml" ds:itemID="{5D83BE72-1DCE-45B1-AD8F-A4B8B48E4AF7}">
   <ds:schemaRefs>
-    <ds:schemaRef ds:uri="http://schemas.microsoft.com/office/2006/metadata/properties"/>
+    <ds:schemaRef ds:uri="http://schemas.microsoft.com/sharepoint/v3/contenttype/forms"/>
   </ds:schemaRefs>
 </ds:datastoreItem>
 </file>
@@ -2360,9 +2631,9 @@
 </file>
 
 <file path=customXml/itemProps3.xml><?xml version="1.0" encoding="utf-8"?>
-<ds:datastoreItem xmlns:ds="http://schemas.openxmlformats.org/officeDocument/2006/customXml" ds:itemID="{5D83BE72-1DCE-45B1-AD8F-A4B8B48E4AF7}">
+<ds:datastoreItem xmlns:ds="http://schemas.openxmlformats.org/officeDocument/2006/customXml" ds:itemID="{903B3B65-95B7-41AB-A4B2-4B27CF051BD8}">
   <ds:schemaRefs>
-    <ds:schemaRef ds:uri="http://schemas.microsoft.com/sharepoint/v3/contenttype/forms"/>
+    <ds:schemaRef ds:uri="http://schemas.microsoft.com/office/2006/metadata/properties"/>
   </ds:schemaRefs>
 </ds:datastoreItem>
 </file>
--- a/Install a Linux machine and build library.docx
+++ b/Install a Linux machine and build library.docx
@@ -42,15 +42,7 @@
         </w:numPr>
       </w:pPr>
       <w:r>
-        <w:t xml:space="preserve">Deploy </w:t>
-      </w:r>
-      <w:proofErr w:type="gramStart"/>
-      <w:r>
-        <w:t>an</w:t>
-      </w:r>
-      <w:proofErr w:type="gramEnd"/>
-      <w:r>
-        <w:t xml:space="preserve"> </w:t>
+        <w:t xml:space="preserve">Deploy an </w:t>
       </w:r>
       <w:r>
         <w:t>virtual</w:t>
@@ -59,15 +51,7 @@
         <w:t xml:space="preserve"> Linux machine. </w:t>
       </w:r>
       <w:r>
-        <w:t xml:space="preserve">I am using </w:t>
-      </w:r>
-      <w:proofErr w:type="spellStart"/>
-      <w:r>
-        <w:t>CentOS</w:t>
-      </w:r>
-      <w:proofErr w:type="spellEnd"/>
-      <w:r>
-        <w:t xml:space="preserve"> 7.2</w:t>
+        <w:t>I am using CentOS 7.2</w:t>
       </w:r>
     </w:p>
     <w:p>
@@ -102,63 +86,37 @@
         <w:rPr>
           <w:color w:val="000000" w:themeColor="text1"/>
         </w:rPr>
-        <w:t xml:space="preserve">. Configure a </w:t>
-      </w:r>
-      <w:proofErr w:type="spellStart"/>
-      <w:proofErr w:type="gramStart"/>
-      <w:r>
+        <w:t>. Configure a ssh connection so that you can use its command window.</w:t>
+      </w:r>
+    </w:p>
+    <w:p>
+      <w:pPr>
+        <w:pStyle w:val="a3"/>
         <w:rPr>
           <w:color w:val="000000" w:themeColor="text1"/>
         </w:rPr>
-        <w:t>ssh</w:t>
-      </w:r>
-      <w:proofErr w:type="spellEnd"/>
-      <w:proofErr w:type="gramEnd"/>
+      </w:pPr>
       <w:r>
         <w:rPr>
           <w:color w:val="000000" w:themeColor="text1"/>
         </w:rPr>
-        <w:t xml:space="preserve"> connection so that you can use its command window.</w:t>
-      </w:r>
-    </w:p>
-    <w:p>
-      <w:pPr>
-        <w:pStyle w:val="a3"/>
+        <w:t>In command window</w:t>
+      </w:r>
+    </w:p>
+    <w:p>
+      <w:pPr>
+        <w:pStyle w:val="a3"/>
+        <w:rPr>
+          <w:rStyle w:val="a5"/>
+        </w:rPr>
+      </w:pPr>
+      <w:r>
         <w:rPr>
           <w:color w:val="000000" w:themeColor="text1"/>
         </w:rPr>
-      </w:pPr>
-      <w:r>
-        <w:rPr>
-          <w:color w:val="000000" w:themeColor="text1"/>
-        </w:rPr>
-        <w:t>In command window</w:t>
-      </w:r>
-    </w:p>
-    <w:p>
-      <w:pPr>
-        <w:pStyle w:val="a3"/>
-        <w:rPr>
-          <w:rStyle w:val="a5"/>
-        </w:rPr>
-      </w:pPr>
-      <w:proofErr w:type="spellStart"/>
-      <w:proofErr w:type="gramStart"/>
-      <w:r>
-        <w:rPr>
-          <w:color w:val="000000" w:themeColor="text1"/>
-        </w:rPr>
-        <w:t>ssh</w:t>
-      </w:r>
-      <w:proofErr w:type="spellEnd"/>
-      <w:proofErr w:type="gramEnd"/>
-      <w:r>
-        <w:rPr>
-          <w:color w:val="000000" w:themeColor="text1"/>
-        </w:rPr>
-        <w:t xml:space="preserve"> </w:t>
-      </w:r>
-      <w:hyperlink r:id="rId8" w:history="1">
+        <w:t xml:space="preserve">ssh </w:t>
+      </w:r>
+      <w:hyperlink r:id="rId10" w:history="1">
         <w:r>
           <w:rPr>
             <w:rStyle w:val="a5"/>
@@ -183,7 +141,6 @@
       <w:pPr>
         <w:pStyle w:val="a3"/>
         <w:rPr>
-          <w:rFonts w:hint="eastAsia"/>
           <w:color w:val="0000FF"/>
           <w:u w:val="single"/>
         </w:rPr>
@@ -204,41 +161,41 @@
         <w:rPr>
           <w:color w:val="000000" w:themeColor="text1"/>
         </w:rPr>
-        <w:t xml:space="preserve">In </w:t>
-      </w:r>
-      <w:proofErr w:type="spellStart"/>
+        <w:t xml:space="preserve">In ssh command window input </w:t>
+      </w:r>
       <w:r>
         <w:rPr>
           <w:color w:val="000000" w:themeColor="text1"/>
         </w:rPr>
-        <w:t>ssh</w:t>
-      </w:r>
-      <w:proofErr w:type="spellEnd"/>
-      <w:r>
+        <w:t>using sudo:</w:t>
+      </w:r>
+    </w:p>
+    <w:p>
+      <w:pPr>
+        <w:pStyle w:val="a3"/>
         <w:rPr>
           <w:color w:val="000000" w:themeColor="text1"/>
         </w:rPr>
-        <w:t xml:space="preserve"> command window input </w:t>
-      </w:r>
+      </w:pPr>
       <w:r>
         <w:rPr>
           <w:color w:val="000000" w:themeColor="text1"/>
         </w:rPr>
-        <w:t xml:space="preserve">using </w:t>
-      </w:r>
-      <w:proofErr w:type="spellStart"/>
-      <w:r>
+        <w:t>yum clean all</w:t>
+      </w:r>
+    </w:p>
+    <w:p>
+      <w:pPr>
+        <w:pStyle w:val="a3"/>
         <w:rPr>
           <w:color w:val="000000" w:themeColor="text1"/>
         </w:rPr>
-        <w:t>sudo</w:t>
-      </w:r>
-      <w:proofErr w:type="spellEnd"/>
+      </w:pPr>
       <w:r>
         <w:rPr>
           <w:color w:val="000000" w:themeColor="text1"/>
         </w:rPr>
-        <w:t>:</w:t>
+        <w:t>yum groupinstall “GNOME Desktop”</w:t>
       </w:r>
     </w:p>
     <w:p>
@@ -248,189 +205,63 @@
           <w:color w:val="000000" w:themeColor="text1"/>
         </w:rPr>
       </w:pPr>
-      <w:proofErr w:type="gramStart"/>
       <w:r>
         <w:rPr>
           <w:color w:val="000000" w:themeColor="text1"/>
         </w:rPr>
-        <w:t>yum</w:t>
-      </w:r>
-      <w:proofErr w:type="gramEnd"/>
-      <w:r>
+        <w:t>yum groupinstall "Development tools"</w:t>
+      </w:r>
+    </w:p>
+    <w:p>
+      <w:pPr>
+        <w:pStyle w:val="a3"/>
         <w:rPr>
           <w:color w:val="000000" w:themeColor="text1"/>
         </w:rPr>
-        <w:t xml:space="preserve"> clean all</w:t>
-      </w:r>
-    </w:p>
-    <w:p>
-      <w:pPr>
-        <w:pStyle w:val="a3"/>
+      </w:pPr>
+      <w:r>
         <w:rPr>
           <w:color w:val="000000" w:themeColor="text1"/>
         </w:rPr>
-      </w:pPr>
-      <w:proofErr w:type="gramStart"/>
-      <w:r>
+        <w:t>yum install gnome-core xfce4 firefox</w:t>
+      </w:r>
+    </w:p>
+    <w:p>
+      <w:pPr>
+        <w:pStyle w:val="a3"/>
         <w:rPr>
           <w:color w:val="000000" w:themeColor="text1"/>
         </w:rPr>
-        <w:t>yum</w:t>
-      </w:r>
-      <w:proofErr w:type="gramEnd"/>
+      </w:pPr>
       <w:r>
         <w:rPr>
           <w:color w:val="000000" w:themeColor="text1"/>
         </w:rPr>
-        <w:t xml:space="preserve"> </w:t>
-      </w:r>
-      <w:proofErr w:type="spellStart"/>
-      <w:r>
+        <w:t>yum install tigervnc-server</w:t>
+      </w:r>
+    </w:p>
+    <w:p>
+      <w:pPr>
+        <w:pStyle w:val="a3"/>
         <w:rPr>
           <w:color w:val="000000" w:themeColor="text1"/>
         </w:rPr>
-        <w:t>groupinstall</w:t>
-      </w:r>
-      <w:proofErr w:type="spellEnd"/>
-      <w:r>
+      </w:pPr>
+    </w:p>
+    <w:p>
+      <w:pPr>
+        <w:pStyle w:val="a3"/>
         <w:rPr>
           <w:color w:val="000000" w:themeColor="text1"/>
         </w:rPr>
-        <w:t xml:space="preserve"> “GNOME Desktop”</w:t>
-      </w:r>
-    </w:p>
-    <w:p>
-      <w:pPr>
-        <w:pStyle w:val="a3"/>
+      </w:pPr>
+      <w:r>
         <w:rPr>
           <w:color w:val="000000" w:themeColor="text1"/>
         </w:rPr>
-      </w:pPr>
-      <w:proofErr w:type="gramStart"/>
-      <w:r>
-        <w:rPr>
-          <w:color w:val="000000" w:themeColor="text1"/>
-        </w:rPr>
-        <w:t>yum</w:t>
-      </w:r>
-      <w:proofErr w:type="gramEnd"/>
-      <w:r>
-        <w:rPr>
-          <w:color w:val="000000" w:themeColor="text1"/>
-        </w:rPr>
-        <w:t xml:space="preserve"> </w:t>
-      </w:r>
-      <w:proofErr w:type="spellStart"/>
-      <w:r>
-        <w:rPr>
-          <w:color w:val="000000" w:themeColor="text1"/>
-        </w:rPr>
-        <w:t>groupinstall</w:t>
-      </w:r>
-      <w:proofErr w:type="spellEnd"/>
-      <w:r>
-        <w:rPr>
-          <w:color w:val="000000" w:themeColor="text1"/>
-        </w:rPr>
-        <w:t xml:space="preserve"> "Development tools"</w:t>
-      </w:r>
-    </w:p>
-    <w:p>
-      <w:pPr>
-        <w:pStyle w:val="a3"/>
-        <w:rPr>
-          <w:color w:val="000000" w:themeColor="text1"/>
-        </w:rPr>
-      </w:pPr>
-      <w:proofErr w:type="gramStart"/>
-      <w:r>
-        <w:rPr>
-          <w:color w:val="000000" w:themeColor="text1"/>
-        </w:rPr>
-        <w:t>yum</w:t>
-      </w:r>
-      <w:proofErr w:type="gramEnd"/>
-      <w:r>
-        <w:rPr>
-          <w:color w:val="000000" w:themeColor="text1"/>
-        </w:rPr>
-        <w:t xml:space="preserve"> install gnome-core xfce4 </w:t>
-      </w:r>
-      <w:proofErr w:type="spellStart"/>
-      <w:r>
-        <w:rPr>
-          <w:color w:val="000000" w:themeColor="text1"/>
-        </w:rPr>
-        <w:t>firefox</w:t>
-      </w:r>
-      <w:proofErr w:type="spellEnd"/>
-    </w:p>
-    <w:p>
-      <w:pPr>
-        <w:pStyle w:val="a3"/>
-        <w:rPr>
-          <w:color w:val="000000" w:themeColor="text1"/>
-        </w:rPr>
-      </w:pPr>
-      <w:proofErr w:type="gramStart"/>
-      <w:r>
-        <w:rPr>
-          <w:color w:val="000000" w:themeColor="text1"/>
-        </w:rPr>
-        <w:t>yum</w:t>
-      </w:r>
-      <w:proofErr w:type="gramEnd"/>
-      <w:r>
-        <w:rPr>
-          <w:color w:val="000000" w:themeColor="text1"/>
-        </w:rPr>
-        <w:t xml:space="preserve"> install </w:t>
-      </w:r>
-      <w:proofErr w:type="spellStart"/>
-      <w:r>
-        <w:rPr>
-          <w:color w:val="000000" w:themeColor="text1"/>
-        </w:rPr>
-        <w:t>tigervnc</w:t>
-      </w:r>
-      <w:proofErr w:type="spellEnd"/>
-      <w:r>
-        <w:rPr>
-          <w:color w:val="000000" w:themeColor="text1"/>
-        </w:rPr>
-        <w:t>-server</w:t>
-      </w:r>
-    </w:p>
-    <w:p>
-      <w:pPr>
-        <w:pStyle w:val="a3"/>
-        <w:rPr>
-          <w:color w:val="000000" w:themeColor="text1"/>
-        </w:rPr>
-      </w:pPr>
-    </w:p>
-    <w:p>
-      <w:pPr>
-        <w:pStyle w:val="a3"/>
-        <w:rPr>
-          <w:color w:val="000000" w:themeColor="text1"/>
-        </w:rPr>
-      </w:pPr>
-      <w:proofErr w:type="gramStart"/>
-      <w:r>
-        <w:rPr>
-          <w:color w:val="000000" w:themeColor="text1"/>
-        </w:rPr>
-        <w:t>if</w:t>
-      </w:r>
-      <w:proofErr w:type="gramEnd"/>
-      <w:r>
-        <w:rPr>
-          <w:color w:val="000000" w:themeColor="text1"/>
-        </w:rPr>
-        <w:t xml:space="preserve"> the network access abroad is low, use </w:t>
-      </w:r>
-      <w:hyperlink r:id="rId9" w:history="1">
+        <w:t xml:space="preserve">if the network access abroad is low, use </w:t>
+      </w:r>
+      <w:hyperlink r:id="rId11" w:history="1">
         <w:r>
           <w:rPr>
             <w:rStyle w:val="a5"/>
@@ -462,39 +293,15 @@
         </w:numPr>
       </w:pPr>
       <w:r>
-        <w:t xml:space="preserve">Now you have </w:t>
-      </w:r>
-      <w:proofErr w:type="spellStart"/>
-      <w:r>
-        <w:t>vnc</w:t>
-      </w:r>
-      <w:proofErr w:type="spellEnd"/>
-      <w:r>
-        <w:t xml:space="preserve"> server installed.</w:t>
-      </w:r>
-    </w:p>
-    <w:p>
-      <w:pPr>
-        <w:pStyle w:val="a3"/>
-      </w:pPr>
-      <w:r>
-        <w:t xml:space="preserve">Type </w:t>
-      </w:r>
-      <w:proofErr w:type="spellStart"/>
-      <w:r>
-        <w:t>sudo</w:t>
-      </w:r>
-      <w:proofErr w:type="spellEnd"/>
-      <w:r>
-        <w:t xml:space="preserve"> </w:t>
-      </w:r>
-      <w:proofErr w:type="spellStart"/>
-      <w:r>
-        <w:t>vncserver</w:t>
-      </w:r>
-      <w:proofErr w:type="spellEnd"/>
-      <w:r>
-        <w:t xml:space="preserve"> to start a port</w:t>
+        <w:t>Now you have vnc server installed.</w:t>
+      </w:r>
+    </w:p>
+    <w:p>
+      <w:pPr>
+        <w:pStyle w:val="a3"/>
+      </w:pPr>
+      <w:r>
+        <w:t>Type sudo vncserver to start a port</w:t>
       </w:r>
     </w:p>
     <w:p>
@@ -511,23 +318,12 @@
         </w:numPr>
       </w:pPr>
       <w:r>
-        <w:t xml:space="preserve">Use </w:t>
-      </w:r>
-      <w:proofErr w:type="spellStart"/>
-      <w:r>
-        <w:t>vncviewer</w:t>
-      </w:r>
-      <w:proofErr w:type="spellEnd"/>
-      <w:r>
-        <w:t xml:space="preserve"> to connect it</w:t>
-      </w:r>
-    </w:p>
-    <w:p>
-      <w:pPr>
-        <w:pStyle w:val="a3"/>
-        <w:rPr>
-          <w:rFonts w:hint="eastAsia"/>
-        </w:rPr>
+        <w:t>Use vncviewer to connect it</w:t>
+      </w:r>
+    </w:p>
+    <w:p>
+      <w:pPr>
+        <w:pStyle w:val="a3"/>
       </w:pPr>
     </w:p>
     <w:p>
@@ -550,21 +346,8 @@
         <w:t xml:space="preserve">1). Edit </w:t>
       </w:r>
       <w:r>
-        <w:t>/root/.</w:t>
-      </w:r>
-      <w:proofErr w:type="spellStart"/>
-      <w:r>
-        <w:t>vnc</w:t>
-      </w:r>
-      <w:proofErr w:type="spellEnd"/>
-      <w:r>
-        <w:t>/</w:t>
-      </w:r>
-      <w:proofErr w:type="spellStart"/>
-      <w:r>
-        <w:t>xstartup</w:t>
-      </w:r>
-      <w:proofErr w:type="spellEnd"/>
+        <w:t>/root/.vnc/xstartup</w:t>
+      </w:r>
       <w:r>
         <w:t xml:space="preserve"> file:</w:t>
       </w:r>
@@ -589,9 +372,17 @@
           <w:szCs w:val="21"/>
           <w:shd w:val="clear" w:color="auto" w:fill="AFE1D6"/>
         </w:rPr>
-        <w:t>#</w:t>
-      </w:r>
-      <w:proofErr w:type="spellStart"/>
+        <w:t>#xterm -geometry 80x24+10+10 -ls -title "$VNCDESKTOP Desktop" &amp;</w:t>
+      </w:r>
+      <w:r>
+        <w:rPr>
+          <w:rFonts w:ascii="宋体" w:eastAsia="宋体" w:hAnsi="宋体" w:hint="eastAsia"/>
+          <w:color w:val="000000"/>
+          <w:sz w:val="21"/>
+          <w:szCs w:val="21"/>
+        </w:rPr>
+        <w:br/>
+      </w:r>
       <w:r>
         <w:rPr>
           <w:rFonts w:ascii="宋体" w:eastAsia="宋体" w:hAnsi="宋体" w:hint="eastAsia"/>
@@ -600,9 +391,21 @@
           <w:szCs w:val="21"/>
           <w:shd w:val="clear" w:color="auto" w:fill="AFE1D6"/>
         </w:rPr>
-        <w:t>xterm</w:t>
-      </w:r>
-      <w:proofErr w:type="spellEnd"/>
+        <w:t>#twm &amp;</w:t>
+      </w:r>
+    </w:p>
+    <w:p>
+      <w:pPr>
+        <w:ind w:left="360"/>
+      </w:pPr>
+      <w:r>
+        <w:t>Add</w:t>
+      </w:r>
+    </w:p>
+    <w:p>
+      <w:pPr>
+        <w:ind w:left="360"/>
+      </w:pPr>
       <w:r>
         <w:rPr>
           <w:rFonts w:ascii="宋体" w:eastAsia="宋体" w:hAnsi="宋体" w:hint="eastAsia"/>
@@ -611,9 +414,21 @@
           <w:szCs w:val="21"/>
           <w:shd w:val="clear" w:color="auto" w:fill="AFE1D6"/>
         </w:rPr>
-        <w:t xml:space="preserve"> -geometry 80x24+10+10 -</w:t>
-      </w:r>
-      <w:proofErr w:type="spellStart"/>
+        <w:t>gnome-session &amp;</w:t>
+      </w:r>
+    </w:p>
+    <w:p>
+      <w:pPr>
+        <w:ind w:left="360"/>
+      </w:pPr>
+      <w:r>
+        <w:t>Delete</w:t>
+      </w:r>
+    </w:p>
+    <w:p>
+      <w:pPr>
+        <w:ind w:left="360"/>
+      </w:pPr>
       <w:r>
         <w:rPr>
           <w:rFonts w:ascii="宋体" w:eastAsia="宋体" w:hAnsi="宋体" w:hint="eastAsia"/>
@@ -622,9 +437,33 @@
           <w:szCs w:val="21"/>
           <w:shd w:val="clear" w:color="auto" w:fill="AFE1D6"/>
         </w:rPr>
-        <w:t>ls</w:t>
-      </w:r>
-      <w:proofErr w:type="spellEnd"/>
+        <w:t>–nolisten tcp –nohttpd</w:t>
+      </w:r>
+    </w:p>
+    <w:p>
+      <w:pPr>
+        <w:ind w:left="360"/>
+      </w:pPr>
+      <w:r>
+        <w:t xml:space="preserve">2). Edit </w:t>
+      </w:r>
+      <w:r>
+        <w:t>/etc/sysconfig/vncservers</w:t>
+      </w:r>
+    </w:p>
+    <w:p>
+      <w:pPr>
+        <w:ind w:left="360"/>
+      </w:pPr>
+      <w:r>
+        <w:lastRenderedPageBreak/>
+        <w:t>Uncomment</w:t>
+      </w:r>
+    </w:p>
+    <w:p>
+      <w:pPr>
+        <w:ind w:left="360"/>
+      </w:pPr>
       <w:r>
         <w:rPr>
           <w:rFonts w:ascii="宋体" w:eastAsia="宋体" w:hAnsi="宋体" w:hint="eastAsia"/>
@@ -633,7 +472,7 @@
           <w:szCs w:val="21"/>
           <w:shd w:val="clear" w:color="auto" w:fill="AFE1D6"/>
         </w:rPr>
-        <w:t xml:space="preserve"> -title "$VNCDESKTOP Desktop" &amp;</w:t>
+        <w:t>VNCSERVERS=”1:root”</w:t>
       </w:r>
       <w:r>
         <w:rPr>
@@ -652,29 +491,7 @@
           <w:szCs w:val="21"/>
           <w:shd w:val="clear" w:color="auto" w:fill="AFE1D6"/>
         </w:rPr>
-        <w:t>#</w:t>
-      </w:r>
-      <w:proofErr w:type="spellStart"/>
-      <w:r>
-        <w:rPr>
-          <w:rFonts w:ascii="宋体" w:eastAsia="宋体" w:hAnsi="宋体" w:hint="eastAsia"/>
-          <w:color w:val="000000"/>
-          <w:sz w:val="21"/>
-          <w:szCs w:val="21"/>
-          <w:shd w:val="clear" w:color="auto" w:fill="AFE1D6"/>
-        </w:rPr>
-        <w:t>twm</w:t>
-      </w:r>
-      <w:proofErr w:type="spellEnd"/>
-      <w:r>
-        <w:rPr>
-          <w:rFonts w:ascii="宋体" w:eastAsia="宋体" w:hAnsi="宋体" w:hint="eastAsia"/>
-          <w:color w:val="000000"/>
-          <w:sz w:val="21"/>
-          <w:szCs w:val="21"/>
-          <w:shd w:val="clear" w:color="auto" w:fill="AFE1D6"/>
-        </w:rPr>
-        <w:t xml:space="preserve"> &amp;</w:t>
+        <w:t>VNCSERVERARGS[1]="-geometry 800×600"</w:t>
       </w:r>
     </w:p>
     <w:p>
@@ -682,238 +499,13 @@
         <w:ind w:left="360"/>
       </w:pPr>
       <w:r>
-        <w:t>Add</w:t>
+        <w:t>3). Make sure you have write permission</w:t>
       </w:r>
     </w:p>
     <w:p>
       <w:pPr>
         <w:ind w:left="360"/>
       </w:pPr>
-      <w:proofErr w:type="gramStart"/>
-      <w:r>
-        <w:rPr>
-          <w:rFonts w:ascii="宋体" w:eastAsia="宋体" w:hAnsi="宋体" w:hint="eastAsia"/>
-          <w:color w:val="000000"/>
-          <w:sz w:val="21"/>
-          <w:szCs w:val="21"/>
-          <w:shd w:val="clear" w:color="auto" w:fill="AFE1D6"/>
-        </w:rPr>
-        <w:t>gnome-session</w:t>
-      </w:r>
-      <w:proofErr w:type="gramEnd"/>
-      <w:r>
-        <w:rPr>
-          <w:rFonts w:ascii="宋体" w:eastAsia="宋体" w:hAnsi="宋体" w:hint="eastAsia"/>
-          <w:color w:val="000000"/>
-          <w:sz w:val="21"/>
-          <w:szCs w:val="21"/>
-          <w:shd w:val="clear" w:color="auto" w:fill="AFE1D6"/>
-        </w:rPr>
-        <w:t xml:space="preserve"> &amp;</w:t>
-      </w:r>
-    </w:p>
-    <w:p>
-      <w:pPr>
-        <w:ind w:left="360"/>
-      </w:pPr>
-      <w:r>
-        <w:t>Delete</w:t>
-      </w:r>
-    </w:p>
-    <w:p>
-      <w:pPr>
-        <w:ind w:left="360"/>
-      </w:pPr>
-      <w:r>
-        <w:rPr>
-          <w:rFonts w:ascii="宋体" w:eastAsia="宋体" w:hAnsi="宋体" w:hint="eastAsia"/>
-          <w:color w:val="000000"/>
-          <w:sz w:val="21"/>
-          <w:szCs w:val="21"/>
-          <w:shd w:val="clear" w:color="auto" w:fill="AFE1D6"/>
-        </w:rPr>
-        <w:t>–</w:t>
-      </w:r>
-      <w:proofErr w:type="spellStart"/>
-      <w:r>
-        <w:rPr>
-          <w:rFonts w:ascii="宋体" w:eastAsia="宋体" w:hAnsi="宋体" w:hint="eastAsia"/>
-          <w:color w:val="000000"/>
-          <w:sz w:val="21"/>
-          <w:szCs w:val="21"/>
-          <w:shd w:val="clear" w:color="auto" w:fill="AFE1D6"/>
-        </w:rPr>
-        <w:t>nolisten</w:t>
-      </w:r>
-      <w:proofErr w:type="spellEnd"/>
-      <w:r>
-        <w:rPr>
-          <w:rFonts w:ascii="宋体" w:eastAsia="宋体" w:hAnsi="宋体" w:hint="eastAsia"/>
-          <w:color w:val="000000"/>
-          <w:sz w:val="21"/>
-          <w:szCs w:val="21"/>
-          <w:shd w:val="clear" w:color="auto" w:fill="AFE1D6"/>
-        </w:rPr>
-        <w:t xml:space="preserve"> </w:t>
-      </w:r>
-      <w:proofErr w:type="spellStart"/>
-      <w:r>
-        <w:rPr>
-          <w:rFonts w:ascii="宋体" w:eastAsia="宋体" w:hAnsi="宋体" w:hint="eastAsia"/>
-          <w:color w:val="000000"/>
-          <w:sz w:val="21"/>
-          <w:szCs w:val="21"/>
-          <w:shd w:val="clear" w:color="auto" w:fill="AFE1D6"/>
-        </w:rPr>
-        <w:t>tcp</w:t>
-      </w:r>
-      <w:proofErr w:type="spellEnd"/>
-      <w:r>
-        <w:rPr>
-          <w:rFonts w:ascii="宋体" w:eastAsia="宋体" w:hAnsi="宋体" w:hint="eastAsia"/>
-          <w:color w:val="000000"/>
-          <w:sz w:val="21"/>
-          <w:szCs w:val="21"/>
-          <w:shd w:val="clear" w:color="auto" w:fill="AFE1D6"/>
-        </w:rPr>
-        <w:t xml:space="preserve"> –</w:t>
-      </w:r>
-      <w:proofErr w:type="spellStart"/>
-      <w:r>
-        <w:rPr>
-          <w:rFonts w:ascii="宋体" w:eastAsia="宋体" w:hAnsi="宋体" w:hint="eastAsia"/>
-          <w:color w:val="000000"/>
-          <w:sz w:val="21"/>
-          <w:szCs w:val="21"/>
-          <w:shd w:val="clear" w:color="auto" w:fill="AFE1D6"/>
-        </w:rPr>
-        <w:t>nohttpd</w:t>
-      </w:r>
-      <w:proofErr w:type="spellEnd"/>
-    </w:p>
-    <w:p>
-      <w:pPr>
-        <w:ind w:left="360"/>
-      </w:pPr>
-      <w:r>
-        <w:t xml:space="preserve">2). Edit </w:t>
-      </w:r>
-      <w:r>
-        <w:t>/</w:t>
-      </w:r>
-      <w:proofErr w:type="spellStart"/>
-      <w:r>
-        <w:t>etc</w:t>
-      </w:r>
-      <w:proofErr w:type="spellEnd"/>
-      <w:r>
-        <w:t>/</w:t>
-      </w:r>
-      <w:proofErr w:type="spellStart"/>
-      <w:r>
-        <w:t>sysconfig</w:t>
-      </w:r>
-      <w:proofErr w:type="spellEnd"/>
-      <w:r>
-        <w:t>/</w:t>
-      </w:r>
-      <w:proofErr w:type="spellStart"/>
-      <w:r>
-        <w:t>vncservers</w:t>
-      </w:r>
-      <w:proofErr w:type="spellEnd"/>
-    </w:p>
-    <w:p>
-      <w:pPr>
-        <w:ind w:left="360"/>
-      </w:pPr>
-      <w:r>
-        <w:lastRenderedPageBreak/>
-        <w:t>Uncomment</w:t>
-      </w:r>
-    </w:p>
-    <w:p>
-      <w:pPr>
-        <w:ind w:left="360"/>
-      </w:pPr>
-      <w:r>
-        <w:rPr>
-          <w:rFonts w:ascii="宋体" w:eastAsia="宋体" w:hAnsi="宋体" w:hint="eastAsia"/>
-          <w:color w:val="000000"/>
-          <w:sz w:val="21"/>
-          <w:szCs w:val="21"/>
-          <w:shd w:val="clear" w:color="auto" w:fill="AFE1D6"/>
-        </w:rPr>
-        <w:t>VNCSERVERS=</w:t>
-      </w:r>
-      <w:proofErr w:type="gramStart"/>
-      <w:r>
-        <w:rPr>
-          <w:rFonts w:ascii="宋体" w:eastAsia="宋体" w:hAnsi="宋体" w:hint="eastAsia"/>
-          <w:color w:val="000000"/>
-          <w:sz w:val="21"/>
-          <w:szCs w:val="21"/>
-          <w:shd w:val="clear" w:color="auto" w:fill="AFE1D6"/>
-        </w:rPr>
-        <w:t>”</w:t>
-      </w:r>
-      <w:proofErr w:type="gramEnd"/>
-      <w:r>
-        <w:rPr>
-          <w:rFonts w:ascii="宋体" w:eastAsia="宋体" w:hAnsi="宋体" w:hint="eastAsia"/>
-          <w:color w:val="000000"/>
-          <w:sz w:val="21"/>
-          <w:szCs w:val="21"/>
-          <w:shd w:val="clear" w:color="auto" w:fill="AFE1D6"/>
-        </w:rPr>
-        <w:t>1:root</w:t>
-      </w:r>
-      <w:proofErr w:type="gramStart"/>
-      <w:r>
-        <w:rPr>
-          <w:rFonts w:ascii="宋体" w:eastAsia="宋体" w:hAnsi="宋体" w:hint="eastAsia"/>
-          <w:color w:val="000000"/>
-          <w:sz w:val="21"/>
-          <w:szCs w:val="21"/>
-          <w:shd w:val="clear" w:color="auto" w:fill="AFE1D6"/>
-        </w:rPr>
-        <w:t>”</w:t>
-      </w:r>
-      <w:proofErr w:type="gramEnd"/>
-      <w:r>
-        <w:rPr>
-          <w:rFonts w:ascii="宋体" w:eastAsia="宋体" w:hAnsi="宋体" w:hint="eastAsia"/>
-          <w:color w:val="000000"/>
-          <w:sz w:val="21"/>
-          <w:szCs w:val="21"/>
-        </w:rPr>
-        <w:br/>
-      </w:r>
-      <w:r>
-        <w:rPr>
-          <w:rFonts w:ascii="宋体" w:eastAsia="宋体" w:hAnsi="宋体" w:hint="eastAsia"/>
-          <w:color w:val="000000"/>
-          <w:sz w:val="21"/>
-          <w:szCs w:val="21"/>
-          <w:shd w:val="clear" w:color="auto" w:fill="AFE1D6"/>
-        </w:rPr>
-        <w:t>VNCSERVERARGS[1]="-geometry 800×600"</w:t>
-      </w:r>
-    </w:p>
-    <w:p>
-      <w:pPr>
-        <w:ind w:left="360"/>
-      </w:pPr>
-      <w:r>
-        <w:t>3). Make sure you have write permission</w:t>
-      </w:r>
-    </w:p>
-    <w:p>
-      <w:pPr>
-        <w:ind w:left="360"/>
-      </w:pPr>
-      <w:proofErr w:type="spellStart"/>
-      <w:proofErr w:type="gramStart"/>
       <w:r>
         <w:rPr>
           <w:rFonts w:ascii="Consolas" w:hAnsi="Consolas" w:cs="Consolas"/>
@@ -921,47 +513,16 @@
           <w:bdr w:val="none" w:sz="0" w:space="0" w:color="auto" w:frame="1"/>
           <w:shd w:val="clear" w:color="auto" w:fill="EFF0F1"/>
         </w:rPr>
-        <w:t>chown</w:t>
-      </w:r>
-      <w:proofErr w:type="spellEnd"/>
-      <w:proofErr w:type="gramEnd"/>
-      <w:r>
-        <w:rPr>
-          <w:rFonts w:ascii="Consolas" w:hAnsi="Consolas" w:cs="Consolas"/>
-          <w:color w:val="111111"/>
-          <w:bdr w:val="none" w:sz="0" w:space="0" w:color="auto" w:frame="1"/>
-          <w:shd w:val="clear" w:color="auto" w:fill="EFF0F1"/>
-        </w:rPr>
-        <w:t xml:space="preserve"> -R $USER:$USER $HOME</w:t>
+        <w:t>chown -R $USER:$USER $HOME</w:t>
       </w:r>
     </w:p>
     <w:p>
       <w:pPr>
         <w:ind w:left="360"/>
       </w:pPr>
-      <w:proofErr w:type="spellStart"/>
-      <w:proofErr w:type="gramStart"/>
-      <w:r>
-        <w:t>chmod</w:t>
-      </w:r>
-      <w:proofErr w:type="spellEnd"/>
-      <w:proofErr w:type="gramEnd"/>
-      <w:r>
-        <w:t xml:space="preserve"> 777 root/.</w:t>
-      </w:r>
-      <w:proofErr w:type="spellStart"/>
-      <w:r>
-        <w:t>vnc</w:t>
-      </w:r>
-      <w:proofErr w:type="spellEnd"/>
-      <w:r>
-        <w:t>/</w:t>
-      </w:r>
-      <w:proofErr w:type="spellStart"/>
-      <w:r>
-        <w:t>xstartup</w:t>
-      </w:r>
-      <w:proofErr w:type="spellEnd"/>
+      <w:r>
+        <w:t>chmod 777 root/.vnc/xstartup</w:t>
+      </w:r>
       <w:r>
         <w:t xml:space="preserve"> </w:t>
       </w:r>
@@ -975,37 +536,17 @@
         </w:numPr>
       </w:pPr>
       <w:r>
-        <w:t xml:space="preserve">Use your account when clone code from </w:t>
-      </w:r>
-      <w:proofErr w:type="spellStart"/>
-      <w:r>
-        <w:t>github</w:t>
-      </w:r>
-      <w:proofErr w:type="spellEnd"/>
-    </w:p>
-    <w:p>
-      <w:pPr>
-        <w:pStyle w:val="a3"/>
-      </w:pPr>
-      <w:proofErr w:type="spellStart"/>
-      <w:proofErr w:type="gramStart"/>
-      <w:r>
-        <w:t>sudo</w:t>
-      </w:r>
-      <w:proofErr w:type="spellEnd"/>
-      <w:proofErr w:type="gramEnd"/>
-      <w:r>
-        <w:t xml:space="preserve"> </w:t>
-      </w:r>
-      <w:proofErr w:type="spellStart"/>
-      <w:r>
-        <w:t>git</w:t>
-      </w:r>
-      <w:proofErr w:type="spellEnd"/>
-      <w:r>
-        <w:t xml:space="preserve"> clone </w:t>
-      </w:r>
-      <w:hyperlink r:id="rId10" w:history="1">
+        <w:t>Use your account when clone code from github</w:t>
+      </w:r>
+    </w:p>
+    <w:p>
+      <w:pPr>
+        <w:pStyle w:val="a3"/>
+      </w:pPr>
+      <w:r>
+        <w:t xml:space="preserve">sudo git clone </w:t>
+      </w:r>
+      <w:hyperlink r:id="rId12" w:history="1">
         <w:r>
           <w:rPr>
             <w:rStyle w:val="a5"/>
@@ -1021,8 +562,6 @@
       <w:pPr>
         <w:pStyle w:val="a3"/>
       </w:pPr>
-      <w:bookmarkStart w:id="0" w:name="_GoBack"/>
-      <w:bookmarkEnd w:id="0"/>
     </w:p>
     <w:p>
       <w:pPr>
@@ -1040,36 +579,16 @@
       <w:pPr>
         <w:pStyle w:val="a3"/>
       </w:pPr>
-      <w:proofErr w:type="spellStart"/>
-      <w:proofErr w:type="gramStart"/>
-      <w:r>
-        <w:t>sudo</w:t>
-      </w:r>
-      <w:proofErr w:type="spellEnd"/>
-      <w:proofErr w:type="gramEnd"/>
-      <w:r>
-        <w:t xml:space="preserve"> yum install </w:t>
-      </w:r>
-      <w:proofErr w:type="spellStart"/>
-      <w:r>
-        <w:t>gcc-c</w:t>
-      </w:r>
-      <w:proofErr w:type="spellEnd"/>
-      <w:r>
-        <w:t>++</w:t>
-      </w:r>
-    </w:p>
-    <w:p>
-      <w:pPr>
-        <w:pStyle w:val="a3"/>
-      </w:pPr>
-      <w:proofErr w:type="gramStart"/>
-      <w:r>
-        <w:t>or</w:t>
-      </w:r>
-      <w:proofErr w:type="gramEnd"/>
-      <w:r>
-        <w:t xml:space="preserve"> you can simply install all developer tools</w:t>
+      <w:r>
+        <w:t>sudo yum install gcc-c++</w:t>
+      </w:r>
+    </w:p>
+    <w:p>
+      <w:pPr>
+        <w:pStyle w:val="a3"/>
+      </w:pPr>
+      <w:r>
+        <w:t>or you can simply install all developer tools</w:t>
       </w:r>
       <w:r>
         <w:t xml:space="preserve"> &amp; libraries</w:t>
@@ -1082,121 +601,100 @@
           <w:color w:val="FF0000"/>
         </w:rPr>
       </w:pPr>
-      <w:proofErr w:type="gramStart"/>
       <w:r>
         <w:rPr>
           <w:color w:val="FF0000"/>
         </w:rPr>
-        <w:t>yum</w:t>
-      </w:r>
-      <w:proofErr w:type="gramEnd"/>
-      <w:r>
+        <w:t>yum groupinstall "Development Tools"</w:t>
+      </w:r>
+    </w:p>
+    <w:p>
+      <w:pPr>
+        <w:pStyle w:val="a3"/>
         <w:rPr>
           <w:color w:val="FF0000"/>
         </w:rPr>
-        <w:t xml:space="preserve"> </w:t>
-      </w:r>
-      <w:proofErr w:type="spellStart"/>
+      </w:pPr>
       <w:r>
         <w:rPr>
           <w:color w:val="FF0000"/>
         </w:rPr>
-        <w:t>groupinstall</w:t>
-      </w:r>
-      <w:proofErr w:type="spellEnd"/>
-      <w:r>
+        <w:t>yum groupinstall "Development Libraries"</w:t>
+      </w:r>
+    </w:p>
+    <w:p>
+      <w:pPr>
+        <w:pStyle w:val="a3"/>
         <w:rPr>
           <w:color w:val="FF0000"/>
         </w:rPr>
-        <w:t xml:space="preserve"> "Development Tools"</w:t>
-      </w:r>
-    </w:p>
-    <w:p>
-      <w:pPr>
-        <w:pStyle w:val="a3"/>
+      </w:pPr>
+      <w:r>
         <w:rPr>
           <w:color w:val="FF0000"/>
         </w:rPr>
-      </w:pPr>
-      <w:proofErr w:type="gramStart"/>
-      <w:r>
+        <w:t>yum groupinstall "System Tools"</w:t>
+      </w:r>
+    </w:p>
+    <w:p>
+      <w:pPr>
+        <w:pStyle w:val="a3"/>
         <w:rPr>
           <w:color w:val="FF0000"/>
         </w:rPr>
-        <w:t>yum</w:t>
-      </w:r>
-      <w:proofErr w:type="gramEnd"/>
-      <w:r>
+      </w:pPr>
+    </w:p>
+    <w:p>
+      <w:pPr>
+        <w:pStyle w:val="a3"/>
         <w:rPr>
           <w:color w:val="FF0000"/>
         </w:rPr>
-        <w:t xml:space="preserve"> </w:t>
-      </w:r>
-      <w:proofErr w:type="spellStart"/>
-      <w:r>
-        <w:rPr>
-          <w:color w:val="FF0000"/>
-        </w:rPr>
-        <w:t>groupinstall</w:t>
-      </w:r>
-      <w:proofErr w:type="spellEnd"/>
-      <w:r>
-        <w:rPr>
-          <w:color w:val="FF0000"/>
-        </w:rPr>
-        <w:t xml:space="preserve"> "Development Libraries"</w:t>
-      </w:r>
-    </w:p>
-    <w:p>
-      <w:pPr>
-        <w:pStyle w:val="a3"/>
-        <w:rPr>
-          <w:color w:val="FF0000"/>
-        </w:rPr>
-      </w:pPr>
-      <w:proofErr w:type="gramStart"/>
-      <w:r>
-        <w:rPr>
-          <w:color w:val="FF0000"/>
-        </w:rPr>
-        <w:t>yum</w:t>
-      </w:r>
-      <w:proofErr w:type="gramEnd"/>
-      <w:r>
-        <w:rPr>
-          <w:color w:val="FF0000"/>
-        </w:rPr>
-        <w:t xml:space="preserve"> </w:t>
-      </w:r>
-      <w:proofErr w:type="spellStart"/>
-      <w:r>
-        <w:rPr>
-          <w:color w:val="FF0000"/>
-        </w:rPr>
-        <w:t>groupinstall</w:t>
-      </w:r>
-      <w:proofErr w:type="spellEnd"/>
-      <w:r>
-        <w:rPr>
-          <w:color w:val="FF0000"/>
-        </w:rPr>
-        <w:t xml:space="preserve"> "System Tools"</w:t>
-      </w:r>
-    </w:p>
-    <w:p>
-      <w:pPr>
-        <w:pStyle w:val="a3"/>
-        <w:rPr>
-          <w:color w:val="FF0000"/>
-        </w:rPr>
-      </w:pPr>
-    </w:p>
-    <w:p>
-      <w:pPr>
-        <w:pStyle w:val="a3"/>
-        <w:rPr>
-          <w:color w:val="FF0000"/>
-        </w:rPr>
+      </w:pPr>
+    </w:p>
+    <w:p>
+      <w:pPr>
+        <w:pStyle w:val="a3"/>
+        <w:numPr>
+          <w:ilvl w:val="0"/>
+          <w:numId w:val="3"/>
+        </w:numPr>
+      </w:pPr>
+      <w:r>
+        <w:t>I</w:t>
+      </w:r>
+      <w:r>
+        <w:rPr>
+          <w:rFonts w:hint="eastAsia"/>
+        </w:rPr>
+        <w:t xml:space="preserve">nstall </w:t>
+      </w:r>
+      <w:r>
+        <w:t>node.js</w:t>
+      </w:r>
+    </w:p>
+    <w:p>
+      <w:pPr>
+        <w:pStyle w:val="a3"/>
+      </w:pPr>
+      <w:r>
+        <w:t>curl --silent --location https://rpm.nodesource.com/setup_7.x | bash -</w:t>
+      </w:r>
+    </w:p>
+    <w:p>
+      <w:pPr>
+        <w:pStyle w:val="a3"/>
+      </w:pPr>
+      <w:r>
+        <w:rPr>
+          <w:rFonts w:hint="eastAsia"/>
+        </w:rPr>
+        <w:t>yum install nodejs</w:t>
+      </w:r>
+    </w:p>
+    <w:p>
+      <w:pPr>
+        <w:pStyle w:val="a3"/>
       </w:pPr>
     </w:p>
     <w:p>
@@ -1224,7 +722,6 @@
           <w:shd w:val="clear" w:color="auto" w:fill="F6F6F6"/>
         </w:rPr>
       </w:pPr>
-      <w:proofErr w:type="gramStart"/>
       <w:r>
         <w:rPr>
           <w:rStyle w:val="HTML0"/>
@@ -1235,9 +732,29 @@
           <w:bdr w:val="single" w:sz="6" w:space="0" w:color="DDDDDD" w:frame="1"/>
           <w:shd w:val="clear" w:color="auto" w:fill="F6F6F6"/>
         </w:rPr>
-        <w:t>yum</w:t>
-      </w:r>
-      <w:proofErr w:type="gramEnd"/>
+        <w:t xml:space="preserve">yum -y </w:t>
+      </w:r>
+      <w:r>
+        <w:rPr>
+          <w:rStyle w:val="HTML0"/>
+          <w:rFonts w:eastAsiaTheme="minorEastAsia"/>
+          <w:sz w:val="21"/>
+          <w:szCs w:val="21"/>
+          <w:bdr w:val="single" w:sz="6" w:space="0" w:color="DDDDDD" w:frame="1"/>
+          <w:shd w:val="clear" w:color="auto" w:fill="F6F6F6"/>
+        </w:rPr>
+        <w:t>install</w:t>
+      </w:r>
+      <w:r>
+        <w:rPr>
+          <w:rFonts w:ascii="Consolas" w:hAnsi="Consolas" w:cs="Consolas"/>
+          <w:color w:val="000000"/>
+          <w:sz w:val="21"/>
+          <w:szCs w:val="21"/>
+          <w:shd w:val="clear" w:color="auto" w:fill="FFFFFF"/>
+        </w:rPr>
+        <w:t xml:space="preserve"> </w:t>
+      </w:r>
       <w:r>
         <w:rPr>
           <w:rStyle w:val="HTML0"/>
@@ -1248,80 +765,7 @@
           <w:bdr w:val="single" w:sz="6" w:space="0" w:color="DDDDDD" w:frame="1"/>
           <w:shd w:val="clear" w:color="auto" w:fill="F6F6F6"/>
         </w:rPr>
-        <w:t xml:space="preserve"> -y </w:t>
-      </w:r>
-      <w:r>
-        <w:rPr>
-          <w:rStyle w:val="HTML0"/>
-          <w:rFonts w:eastAsiaTheme="minorEastAsia"/>
-          <w:sz w:val="21"/>
-          <w:szCs w:val="21"/>
-          <w:bdr w:val="single" w:sz="6" w:space="0" w:color="DDDDDD" w:frame="1"/>
-          <w:shd w:val="clear" w:color="auto" w:fill="F6F6F6"/>
-        </w:rPr>
-        <w:t>install</w:t>
-      </w:r>
-      <w:r>
-        <w:rPr>
-          <w:rFonts w:ascii="Consolas" w:hAnsi="Consolas" w:cs="Consolas"/>
-          <w:color w:val="000000"/>
-          <w:sz w:val="21"/>
-          <w:szCs w:val="21"/>
-          <w:shd w:val="clear" w:color="auto" w:fill="FFFFFF"/>
-        </w:rPr>
-        <w:t xml:space="preserve"> </w:t>
-      </w:r>
-      <w:proofErr w:type="spellStart"/>
-      <w:r>
-        <w:rPr>
-          <w:rStyle w:val="HTML0"/>
-          <w:rFonts w:eastAsiaTheme="minorEastAsia"/>
-          <w:color w:val="000000"/>
-          <w:sz w:val="21"/>
-          <w:szCs w:val="21"/>
-          <w:bdr w:val="single" w:sz="6" w:space="0" w:color="DDDDDD" w:frame="1"/>
-          <w:shd w:val="clear" w:color="auto" w:fill="F6F6F6"/>
-        </w:rPr>
-        <w:t>dejavu</w:t>
-      </w:r>
-      <w:proofErr w:type="spellEnd"/>
-      <w:r>
-        <w:rPr>
-          <w:rStyle w:val="HTML0"/>
-          <w:rFonts w:eastAsiaTheme="minorEastAsia"/>
-          <w:color w:val="000000"/>
-          <w:sz w:val="21"/>
-          <w:szCs w:val="21"/>
-          <w:bdr w:val="single" w:sz="6" w:space="0" w:color="DDDDDD" w:frame="1"/>
-          <w:shd w:val="clear" w:color="auto" w:fill="F6F6F6"/>
-        </w:rPr>
-        <w:t xml:space="preserve">-sans-* </w:t>
-      </w:r>
-      <w:proofErr w:type="spellStart"/>
-      <w:r>
-        <w:rPr>
-          <w:rStyle w:val="HTML0"/>
-          <w:rFonts w:eastAsiaTheme="minorEastAsia"/>
-          <w:color w:val="000000"/>
-          <w:sz w:val="21"/>
-          <w:szCs w:val="21"/>
-          <w:bdr w:val="single" w:sz="6" w:space="0" w:color="DDDDDD" w:frame="1"/>
-          <w:shd w:val="clear" w:color="auto" w:fill="F6F6F6"/>
-        </w:rPr>
-        <w:t>dejavu</w:t>
-      </w:r>
-      <w:proofErr w:type="spellEnd"/>
-      <w:r>
-        <w:rPr>
-          <w:rStyle w:val="HTML0"/>
-          <w:rFonts w:eastAsiaTheme="minorEastAsia"/>
-          <w:color w:val="000000"/>
-          <w:sz w:val="21"/>
-          <w:szCs w:val="21"/>
-          <w:bdr w:val="single" w:sz="6" w:space="0" w:color="DDDDDD" w:frame="1"/>
-          <w:shd w:val="clear" w:color="auto" w:fill="F6F6F6"/>
-        </w:rPr>
-        <w:t>-serif-fonts</w:t>
+        <w:t>dejavu-sans-* dejavu-serif-fonts</w:t>
       </w:r>
     </w:p>
     <w:p>
@@ -1347,7 +791,258 @@
     <w:p>
       <w:pPr>
         <w:pStyle w:val="a3"/>
-      </w:pPr>
+        <w:numPr>
+          <w:ilvl w:val="0"/>
+          <w:numId w:val="3"/>
+        </w:numPr>
+      </w:pPr>
+      <w:r>
+        <w:t>I</w:t>
+      </w:r>
+      <w:r>
+        <w:rPr>
+          <w:rFonts w:hint="eastAsia"/>
+        </w:rPr>
+        <w:t xml:space="preserve">f </w:t>
+      </w:r>
+      <w:r>
+        <w:t xml:space="preserve">yum process is locked, type </w:t>
+      </w:r>
+      <w:r>
+        <w:t>rm -f /var/run/yum.pid</w:t>
+      </w:r>
+    </w:p>
+    <w:p>
+      <w:pPr>
+        <w:pStyle w:val="a3"/>
+        <w:numPr>
+          <w:ilvl w:val="0"/>
+          <w:numId w:val="3"/>
+        </w:numPr>
+      </w:pPr>
+      <w:r>
+        <w:rPr>
+          <w:rFonts w:hint="eastAsia"/>
+        </w:rPr>
+        <w:t>在</w:t>
+      </w:r>
+      <w:r>
+        <w:rPr>
+          <w:rFonts w:hint="eastAsia"/>
+        </w:rPr>
+        <w:t>CentOS7</w:t>
+      </w:r>
+      <w:r>
+        <w:rPr>
+          <w:rFonts w:hint="eastAsia"/>
+        </w:rPr>
+        <w:t>预设不允许以</w:t>
+      </w:r>
+      <w:r>
+        <w:rPr>
+          <w:rFonts w:hint="eastAsia"/>
+        </w:rPr>
+        <w:t>root</w:t>
+      </w:r>
+      <w:r>
+        <w:rPr>
+          <w:rFonts w:hint="eastAsia"/>
+        </w:rPr>
+        <w:t>账号登入</w:t>
+      </w:r>
+      <w:r>
+        <w:rPr>
+          <w:rFonts w:hint="eastAsia"/>
+        </w:rPr>
+        <w:t>gnome</w:t>
+      </w:r>
+      <w:r>
+        <w:rPr>
+          <w:rFonts w:hint="eastAsia"/>
+        </w:rPr>
+        <w:t>图形用户桌面，因此一般使用者登入后，可以在终端机以</w:t>
+      </w:r>
+      <w:r>
+        <w:rPr>
+          <w:rFonts w:hint="eastAsia"/>
+        </w:rPr>
+        <w:t>su root</w:t>
+      </w:r>
+      <w:r>
+        <w:rPr>
+          <w:rFonts w:hint="eastAsia"/>
+        </w:rPr>
+        <w:t>，暂时取得</w:t>
+      </w:r>
+      <w:r>
+        <w:rPr>
+          <w:rFonts w:hint="eastAsia"/>
+        </w:rPr>
+        <w:t>root</w:t>
+      </w:r>
+      <w:r>
+        <w:rPr>
+          <w:rFonts w:hint="eastAsia"/>
+        </w:rPr>
+        <w:t>权限</w:t>
+      </w:r>
+    </w:p>
+    <w:p>
+      <w:pPr>
+        <w:pStyle w:val="a3"/>
+        <w:rPr>
+          <w:rFonts w:hint="eastAsia"/>
+        </w:rPr>
+      </w:pPr>
+      <w:r>
+        <w:rPr>
+          <w:rFonts w:hint="eastAsia"/>
+        </w:rPr>
+        <w:t>想在</w:t>
+      </w:r>
+      <w:r>
+        <w:t>登录界面直接</w:t>
+      </w:r>
+      <w:r>
+        <w:rPr>
+          <w:rFonts w:hint="eastAsia"/>
+        </w:rPr>
+        <w:t>root</w:t>
+      </w:r>
+      <w:r>
+        <w:rPr>
+          <w:rFonts w:hint="eastAsia"/>
+        </w:rPr>
+        <w:t>登录</w:t>
+      </w:r>
+      <w:r>
+        <w:t>：</w:t>
+      </w:r>
+    </w:p>
+    <w:p>
+      <w:pPr>
+        <w:pStyle w:val="a3"/>
+      </w:pPr>
+      <w:r>
+        <w:t>vim /etc/gdm/custom.conf</w:t>
+      </w:r>
+    </w:p>
+    <w:p>
+      <w:pPr>
+        <w:spacing w:after="0" w:line="240" w:lineRule="auto"/>
+        <w:ind w:left="0" w:firstLine="720"/>
+        <w:rPr>
+          <w:rFonts w:ascii="Courier New" w:eastAsia="宋体" w:hAnsi="Courier New" w:cs="Courier New"/>
+          <w:color w:val="333333"/>
+          <w:sz w:val="21"/>
+          <w:szCs w:val="21"/>
+        </w:rPr>
+      </w:pPr>
+      <w:r>
+        <w:rPr>
+          <w:rFonts w:ascii="Courier New" w:eastAsia="宋体" w:hAnsi="Courier New" w:cs="Courier New"/>
+          <w:color w:val="006666"/>
+          <w:sz w:val="21"/>
+          <w:szCs w:val="21"/>
+        </w:rPr>
+        <w:t>[daemon]</w:t>
+      </w:r>
+    </w:p>
+    <w:p>
+      <w:pPr>
+        <w:spacing w:after="0" w:line="240" w:lineRule="auto"/>
+        <w:ind w:left="0" w:firstLine="720"/>
+        <w:rPr>
+          <w:rFonts w:ascii="Courier New" w:eastAsia="宋体" w:hAnsi="Courier New" w:cs="Courier New"/>
+          <w:color w:val="333333"/>
+          <w:sz w:val="21"/>
+          <w:szCs w:val="21"/>
+        </w:rPr>
+      </w:pPr>
+      <w:r>
+        <w:rPr>
+          <w:rFonts w:ascii="Courier New" w:eastAsia="宋体" w:hAnsi="Courier New" w:cs="Courier New"/>
+          <w:color w:val="333333"/>
+          <w:sz w:val="21"/>
+          <w:szCs w:val="21"/>
+        </w:rPr>
+        <w:t>AutomaticLoginEnable=</w:t>
+      </w:r>
+      <w:r>
+        <w:rPr>
+          <w:rFonts w:ascii="Courier New" w:eastAsia="宋体" w:hAnsi="Courier New" w:cs="Courier New"/>
+          <w:color w:val="000088"/>
+          <w:sz w:val="21"/>
+          <w:szCs w:val="21"/>
+        </w:rPr>
+        <w:t>True</w:t>
+      </w:r>
+    </w:p>
+    <w:p>
+      <w:pPr>
+        <w:pStyle w:val="a3"/>
+        <w:rPr>
+          <w:rFonts w:ascii="Courier New" w:eastAsia="宋体" w:hAnsi="Courier New" w:cs="Courier New"/>
+          <w:color w:val="333333"/>
+          <w:sz w:val="21"/>
+          <w:szCs w:val="21"/>
+        </w:rPr>
+      </w:pPr>
+      <w:r>
+        <w:rPr>
+          <w:rFonts w:ascii="Courier New" w:eastAsia="宋体" w:hAnsi="Courier New" w:cs="Courier New"/>
+          <w:color w:val="333333"/>
+          <w:sz w:val="21"/>
+          <w:szCs w:val="21"/>
+        </w:rPr>
+        <w:t>AutomaticLogin=root</w:t>
+      </w:r>
+    </w:p>
+    <w:p>
+      <w:pPr>
+        <w:pStyle w:val="a3"/>
+        <w:rPr>
+          <w:rFonts w:hint="eastAsia"/>
+        </w:rPr>
+      </w:pPr>
+      <w:r>
+        <w:rPr>
+          <w:rFonts w:ascii="Courier New" w:eastAsia="宋体" w:hAnsi="Courier New" w:cs="Courier New" w:hint="eastAsia"/>
+          <w:color w:val="333333"/>
+          <w:sz w:val="21"/>
+          <w:szCs w:val="21"/>
+        </w:rPr>
+        <w:t>然后</w:t>
+      </w:r>
+      <w:r>
+        <w:rPr>
+          <w:rFonts w:ascii="Courier New" w:eastAsia="宋体" w:hAnsi="Courier New" w:cs="Courier New"/>
+          <w:color w:val="333333"/>
+          <w:sz w:val="21"/>
+          <w:szCs w:val="21"/>
+        </w:rPr>
+        <w:t>可以删除一般用户</w:t>
+      </w:r>
+      <w:r>
+        <w:rPr>
+          <w:rFonts w:ascii="Courier New" w:eastAsia="宋体" w:hAnsi="Courier New" w:cs="Courier New" w:hint="eastAsia"/>
+          <w:color w:val="333333"/>
+          <w:sz w:val="21"/>
+          <w:szCs w:val="21"/>
+        </w:rPr>
+        <w:t xml:space="preserve"> us</w:t>
+      </w:r>
+      <w:r>
+        <w:rPr>
+          <w:rFonts w:ascii="Courier New" w:eastAsia="宋体" w:hAnsi="Courier New" w:cs="Courier New"/>
+          <w:color w:val="333333"/>
+          <w:sz w:val="21"/>
+          <w:szCs w:val="21"/>
+        </w:rPr>
+        <w:t>erdel –rf testaccount</w:t>
+      </w:r>
+      <w:bookmarkStart w:id="0" w:name="_GoBack"/>
+      <w:bookmarkEnd w:id="0"/>
     </w:p>
     <w:sectPr>
       <w:pgSz w:w="12240" w:h="15840"/>
@@ -1359,9 +1054,261 @@
 </w:document>
 </file>
 
+<file path=word/endnotes.xml><?xml version="1.0" encoding="utf-8"?>
+<w:endnotes xmlns:wpc="http://schemas.microsoft.com/office/word/2010/wordprocessingCanvas" xmlns:mc="http://schemas.openxmlformats.org/markup-compatibility/2006" xmlns:o="urn:schemas-microsoft-com:office:office" xmlns:r="http://schemas.openxmlformats.org/officeDocument/2006/relationships" xmlns:m="http://schemas.openxmlformats.org/officeDocument/2006/math" xmlns:v="urn:schemas-microsoft-com:vml" xmlns:wp14="http://schemas.microsoft.com/office/word/2010/wordprocessingDrawing" xmlns:wp="http://schemas.openxmlformats.org/drawingml/2006/wordprocessingDrawing" xmlns:w10="urn:schemas-microsoft-com:office:word" xmlns:w="http://schemas.openxmlformats.org/wordprocessingml/2006/main" xmlns:w14="http://schemas.microsoft.com/office/word/2010/wordml" xmlns:w15="http://schemas.microsoft.com/office/word/2012/wordml" xmlns:wpg="http://schemas.microsoft.com/office/word/2010/wordprocessingGroup" xmlns:wpi="http://schemas.microsoft.com/office/word/2010/wordprocessingInk" xmlns:wne="http://schemas.microsoft.com/office/word/2006/wordml" xmlns:wps="http://schemas.microsoft.com/office/word/2010/wordprocessingShape" mc:Ignorable="w14 w15 wp14">
+  <w:endnote w:type="separator" w:id="-1">
+    <w:p>
+      <w:pPr>
+        <w:spacing w:after="0" w:line="240" w:lineRule="auto"/>
+      </w:pPr>
+      <w:r>
+        <w:separator/>
+      </w:r>
+    </w:p>
+  </w:endnote>
+  <w:endnote w:type="continuationSeparator" w:id="0">
+    <w:p>
+      <w:pPr>
+        <w:spacing w:after="0" w:line="240" w:lineRule="auto"/>
+      </w:pPr>
+      <w:r>
+        <w:continuationSeparator/>
+      </w:r>
+    </w:p>
+  </w:endnote>
+</w:endnotes>
+</file>
+
+<file path=word/footnotes.xml><?xml version="1.0" encoding="utf-8"?>
+<w:footnotes xmlns:wpc="http://schemas.microsoft.com/office/word/2010/wordprocessingCanvas" xmlns:mc="http://schemas.openxmlformats.org/markup-compatibility/2006" xmlns:o="urn:schemas-microsoft-com:office:office" xmlns:r="http://schemas.openxmlformats.org/officeDocument/2006/relationships" xmlns:m="http://schemas.openxmlformats.org/officeDocument/2006/math" xmlns:v="urn:schemas-microsoft-com:vml" xmlns:wp14="http://schemas.microsoft.com/office/word/2010/wordprocessingDrawing" xmlns:wp="http://schemas.openxmlformats.org/drawingml/2006/wordprocessingDrawing" xmlns:w10="urn:schemas-microsoft-com:office:word" xmlns:w="http://schemas.openxmlformats.org/wordprocessingml/2006/main" xmlns:w14="http://schemas.microsoft.com/office/word/2010/wordml" xmlns:w15="http://schemas.microsoft.com/office/word/2012/wordml" xmlns:wpg="http://schemas.microsoft.com/office/word/2010/wordprocessingGroup" xmlns:wpi="http://schemas.microsoft.com/office/word/2010/wordprocessingInk" xmlns:wne="http://schemas.microsoft.com/office/word/2006/wordml" xmlns:wps="http://schemas.microsoft.com/office/word/2010/wordprocessingShape" mc:Ignorable="w14 w15 wp14">
+  <w:footnote w:type="separator" w:id="-1">
+    <w:p>
+      <w:pPr>
+        <w:spacing w:after="0" w:line="240" w:lineRule="auto"/>
+      </w:pPr>
+      <w:r>
+        <w:separator/>
+      </w:r>
+    </w:p>
+  </w:footnote>
+  <w:footnote w:type="continuationSeparator" w:id="0">
+    <w:p>
+      <w:pPr>
+        <w:spacing w:after="0" w:line="240" w:lineRule="auto"/>
+      </w:pPr>
+      <w:r>
+        <w:continuationSeparator/>
+      </w:r>
+    </w:p>
+  </w:footnote>
+</w:footnotes>
+</file>
+
 <file path=word/numbering.xml><?xml version="1.0" encoding="utf-8"?>
 <w:numbering xmlns:wpc="http://schemas.microsoft.com/office/word/2010/wordprocessingCanvas" xmlns:mc="http://schemas.openxmlformats.org/markup-compatibility/2006" xmlns:o="urn:schemas-microsoft-com:office:office" xmlns:r="http://schemas.openxmlformats.org/officeDocument/2006/relationships" xmlns:m="http://schemas.openxmlformats.org/officeDocument/2006/math" xmlns:v="urn:schemas-microsoft-com:vml" xmlns:wp14="http://schemas.microsoft.com/office/word/2010/wordprocessingDrawing" xmlns:wp="http://schemas.openxmlformats.org/drawingml/2006/wordprocessingDrawing" xmlns:w10="urn:schemas-microsoft-com:office:word" xmlns:w="http://schemas.openxmlformats.org/wordprocessingml/2006/main" xmlns:w14="http://schemas.microsoft.com/office/word/2010/wordml" xmlns:w15="http://schemas.microsoft.com/office/word/2012/wordml" xmlns:wpg="http://schemas.microsoft.com/office/word/2010/wordprocessingGroup" xmlns:wpi="http://schemas.microsoft.com/office/word/2010/wordprocessingInk" xmlns:wne="http://schemas.microsoft.com/office/word/2006/wordml" xmlns:wps="http://schemas.microsoft.com/office/word/2010/wordprocessingShape" mc:Ignorable="w14 w15 wp14">
   <w:abstractNum w:abstractNumId="0" w15:restartNumberingAfterBreak="0">
+    <w:nsid w:val="01AA00CD"/>
+    <w:multiLevelType w:val="multilevel"/>
+    <w:tmpl w:val="C9069C4A"/>
+    <w:lvl w:ilvl="0">
+      <w:start w:val="1"/>
+      <w:numFmt w:val="decimal"/>
+      <w:lvlText w:val="%1."/>
+      <w:lvlJc w:val="left"/>
+      <w:pPr>
+        <w:tabs>
+          <w:tab w:val="num" w:pos="720"/>
+        </w:tabs>
+        <w:ind w:left="720" w:hanging="360"/>
+      </w:pPr>
+    </w:lvl>
+    <w:lvl w:ilvl="1" w:tentative="1">
+      <w:start w:val="1"/>
+      <w:numFmt w:val="decimal"/>
+      <w:lvlText w:val="%2."/>
+      <w:lvlJc w:val="left"/>
+      <w:pPr>
+        <w:tabs>
+          <w:tab w:val="num" w:pos="1440"/>
+        </w:tabs>
+        <w:ind w:left="1440" w:hanging="360"/>
+      </w:pPr>
+    </w:lvl>
+    <w:lvl w:ilvl="2" w:tentative="1">
+      <w:start w:val="1"/>
+      <w:numFmt w:val="decimal"/>
+      <w:lvlText w:val="%3."/>
+      <w:lvlJc w:val="left"/>
+      <w:pPr>
+        <w:tabs>
+          <w:tab w:val="num" w:pos="2160"/>
+        </w:tabs>
+        <w:ind w:left="2160" w:hanging="360"/>
+      </w:pPr>
+    </w:lvl>
+    <w:lvl w:ilvl="3" w:tentative="1">
+      <w:start w:val="1"/>
+      <w:numFmt w:val="decimal"/>
+      <w:lvlText w:val="%4."/>
+      <w:lvlJc w:val="left"/>
+      <w:pPr>
+        <w:tabs>
+          <w:tab w:val="num" w:pos="2880"/>
+        </w:tabs>
+        <w:ind w:left="2880" w:hanging="360"/>
+      </w:pPr>
+    </w:lvl>
+    <w:lvl w:ilvl="4" w:tentative="1">
+      <w:start w:val="1"/>
+      <w:numFmt w:val="decimal"/>
+      <w:lvlText w:val="%5."/>
+      <w:lvlJc w:val="left"/>
+      <w:pPr>
+        <w:tabs>
+          <w:tab w:val="num" w:pos="3600"/>
+        </w:tabs>
+        <w:ind w:left="3600" w:hanging="360"/>
+      </w:pPr>
+    </w:lvl>
+    <w:lvl w:ilvl="5" w:tentative="1">
+      <w:start w:val="1"/>
+      <w:numFmt w:val="decimal"/>
+      <w:lvlText w:val="%6."/>
+      <w:lvlJc w:val="left"/>
+      <w:pPr>
+        <w:tabs>
+          <w:tab w:val="num" w:pos="4320"/>
+        </w:tabs>
+        <w:ind w:left="4320" w:hanging="360"/>
+      </w:pPr>
+    </w:lvl>
+    <w:lvl w:ilvl="6" w:tentative="1">
+      <w:start w:val="1"/>
+      <w:numFmt w:val="decimal"/>
+      <w:lvlText w:val="%7."/>
+      <w:lvlJc w:val="left"/>
+      <w:pPr>
+        <w:tabs>
+          <w:tab w:val="num" w:pos="5040"/>
+        </w:tabs>
+        <w:ind w:left="5040" w:hanging="360"/>
+      </w:pPr>
+    </w:lvl>
+    <w:lvl w:ilvl="7" w:tentative="1">
+      <w:start w:val="1"/>
+      <w:numFmt w:val="decimal"/>
+      <w:lvlText w:val="%8."/>
+      <w:lvlJc w:val="left"/>
+      <w:pPr>
+        <w:tabs>
+          <w:tab w:val="num" w:pos="5760"/>
+        </w:tabs>
+        <w:ind w:left="5760" w:hanging="360"/>
+      </w:pPr>
+    </w:lvl>
+    <w:lvl w:ilvl="8" w:tentative="1">
+      <w:start w:val="1"/>
+      <w:numFmt w:val="decimal"/>
+      <w:lvlText w:val="%9."/>
+      <w:lvlJc w:val="left"/>
+      <w:pPr>
+        <w:tabs>
+          <w:tab w:val="num" w:pos="6480"/>
+        </w:tabs>
+        <w:ind w:left="6480" w:hanging="360"/>
+      </w:pPr>
+    </w:lvl>
+  </w:abstractNum>
+  <w:abstractNum w:abstractNumId="1" w15:restartNumberingAfterBreak="0">
+    <w:nsid w:val="16CF3F22"/>
+    <w:multiLevelType w:val="hybridMultilevel"/>
+    <w:tmpl w:val="55A65B90"/>
+    <w:lvl w:ilvl="0" w:tplc="F5C4F6FA">
+      <w:start w:val="1"/>
+      <w:numFmt w:val="decimal"/>
+      <w:lvlText w:val="%1."/>
+      <w:lvlJc w:val="left"/>
+      <w:pPr>
+        <w:ind w:left="720" w:hanging="360"/>
+      </w:pPr>
+      <w:rPr>
+        <w:rFonts w:hint="default"/>
+      </w:rPr>
+    </w:lvl>
+    <w:lvl w:ilvl="1" w:tplc="04090019" w:tentative="1">
+      <w:start w:val="1"/>
+      <w:numFmt w:val="lowerLetter"/>
+      <w:lvlText w:val="%2)"/>
+      <w:lvlJc w:val="left"/>
+      <w:pPr>
+        <w:ind w:left="1200" w:hanging="420"/>
+      </w:pPr>
+    </w:lvl>
+    <w:lvl w:ilvl="2" w:tplc="0409001B" w:tentative="1">
+      <w:start w:val="1"/>
+      <w:numFmt w:val="lowerRoman"/>
+      <w:lvlText w:val="%3."/>
+      <w:lvlJc w:val="right"/>
+      <w:pPr>
+        <w:ind w:left="1620" w:hanging="420"/>
+      </w:pPr>
+    </w:lvl>
+    <w:lvl w:ilvl="3" w:tplc="0409000F" w:tentative="1">
+      <w:start w:val="1"/>
+      <w:numFmt w:val="decimal"/>
+      <w:lvlText w:val="%4."/>
+      <w:lvlJc w:val="left"/>
+      <w:pPr>
+        <w:ind w:left="2040" w:hanging="420"/>
+      </w:pPr>
+    </w:lvl>
+    <w:lvl w:ilvl="4" w:tplc="04090019" w:tentative="1">
+      <w:start w:val="1"/>
+      <w:numFmt w:val="lowerLetter"/>
+      <w:lvlText w:val="%5)"/>
+      <w:lvlJc w:val="left"/>
+      <w:pPr>
+        <w:ind w:left="2460" w:hanging="420"/>
+      </w:pPr>
+    </w:lvl>
+    <w:lvl w:ilvl="5" w:tplc="0409001B" w:tentative="1">
+      <w:start w:val="1"/>
+      <w:numFmt w:val="lowerRoman"/>
+      <w:lvlText w:val="%6."/>
+      <w:lvlJc w:val="right"/>
+      <w:pPr>
+        <w:ind w:left="2880" w:hanging="420"/>
+      </w:pPr>
+    </w:lvl>
+    <w:lvl w:ilvl="6" w:tplc="0409000F" w:tentative="1">
+      <w:start w:val="1"/>
+      <w:numFmt w:val="decimal"/>
+      <w:lvlText w:val="%7."/>
+      <w:lvlJc w:val="left"/>
+      <w:pPr>
+        <w:ind w:left="3300" w:hanging="420"/>
+      </w:pPr>
+    </w:lvl>
+    <w:lvl w:ilvl="7" w:tplc="04090019" w:tentative="1">
+      <w:start w:val="1"/>
+      <w:numFmt w:val="lowerLetter"/>
+      <w:lvlText w:val="%8)"/>
+      <w:lvlJc w:val="left"/>
+      <w:pPr>
+        <w:ind w:left="3720" w:hanging="420"/>
+      </w:pPr>
+    </w:lvl>
+    <w:lvl w:ilvl="8" w:tplc="0409001B" w:tentative="1">
+      <w:start w:val="1"/>
+      <w:numFmt w:val="lowerRoman"/>
+      <w:lvlText w:val="%9."/>
+      <w:lvlJc w:val="right"/>
+      <w:pPr>
+        <w:ind w:left="4140" w:hanging="420"/>
+      </w:pPr>
+    </w:lvl>
+  </w:abstractNum>
+  <w:abstractNum w:abstractNumId="2" w15:restartNumberingAfterBreak="0">
     <w:nsid w:val="2BAD3C80"/>
     <w:multiLevelType w:val="hybridMultilevel"/>
     <w:tmpl w:val="A38804F8"/>
@@ -1447,7 +1394,7 @@
       </w:pPr>
     </w:lvl>
   </w:abstractNum>
-  <w:abstractNum w:abstractNumId="1" w15:restartNumberingAfterBreak="0">
+  <w:abstractNum w:abstractNumId="3" w15:restartNumberingAfterBreak="0">
     <w:nsid w:val="2C5867E2"/>
     <w:multiLevelType w:val="hybridMultilevel"/>
     <w:tmpl w:val="DB0A9C28"/>
@@ -1533,7 +1480,7 @@
       </w:pPr>
     </w:lvl>
   </w:abstractNum>
-  <w:abstractNum w:abstractNumId="2" w15:restartNumberingAfterBreak="0">
+  <w:abstractNum w:abstractNumId="4" w15:restartNumberingAfterBreak="0">
     <w:nsid w:val="3D814230"/>
     <w:multiLevelType w:val="hybridMultilevel"/>
     <w:tmpl w:val="BBAAE7C8"/>
@@ -1623,13 +1570,19 @@
     </w:lvl>
   </w:abstractNum>
   <w:num w:numId="1">
+    <w:abstractNumId w:val="3"/>
+  </w:num>
+  <w:num w:numId="2">
+    <w:abstractNumId w:val="2"/>
+  </w:num>
+  <w:num w:numId="3">
+    <w:abstractNumId w:val="4"/>
+  </w:num>
+  <w:num w:numId="4">
     <w:abstractNumId w:val="1"/>
   </w:num>
-  <w:num w:numId="2">
+  <w:num w:numId="5">
     <w:abstractNumId w:val="0"/>
-  </w:num>
-  <w:num w:numId="3">
-    <w:abstractNumId w:val="2"/>
   </w:num>
 </w:numbering>
 </file>
@@ -2053,6 +2006,30 @@
       <w:szCs w:val="28"/>
     </w:rPr>
   </w:style>
+  <w:style w:type="paragraph" w:styleId="4">
+    <w:name w:val="heading 4"/>
+    <w:basedOn w:val="a"/>
+    <w:next w:val="a"/>
+    <w:link w:val="4Char"/>
+    <w:uiPriority w:val="9"/>
+    <w:semiHidden/>
+    <w:unhideWhenUsed/>
+    <w:qFormat/>
+    <w:rsid w:val="006C109B"/>
+    <w:pPr>
+      <w:keepNext/>
+      <w:keepLines/>
+      <w:spacing w:before="280" w:after="290" w:line="376" w:lineRule="auto"/>
+      <w:outlineLvl w:val="3"/>
+    </w:pPr>
+    <w:rPr>
+      <w:rFonts w:asciiTheme="majorHAnsi" w:eastAsiaTheme="majorEastAsia" w:hAnsiTheme="majorHAnsi" w:cstheme="majorBidi"/>
+      <w:b/>
+      <w:bCs/>
+      <w:sz w:val="28"/>
+      <w:szCs w:val="28"/>
+    </w:rPr>
+  </w:style>
   <w:style w:type="character" w:default="1" w:styleId="a0">
     <w:name w:val="Default Paragraph Font"/>
     <w:uiPriority w:val="1"/>
@@ -2256,6 +2233,107 @@
       <w:sz w:val="20"/>
       <w:szCs w:val="20"/>
     </w:rPr>
+  </w:style>
+  <w:style w:type="paragraph" w:styleId="aa">
+    <w:name w:val="header"/>
+    <w:basedOn w:val="a"/>
+    <w:link w:val="Char0"/>
+    <w:uiPriority w:val="99"/>
+    <w:unhideWhenUsed/>
+    <w:rsid w:val="006C109B"/>
+    <w:pPr>
+      <w:pBdr>
+        <w:bottom w:val="single" w:sz="6" w:space="1" w:color="auto"/>
+      </w:pBdr>
+      <w:tabs>
+        <w:tab w:val="center" w:pos="4153"/>
+        <w:tab w:val="right" w:pos="8306"/>
+      </w:tabs>
+      <w:snapToGrid w:val="0"/>
+      <w:spacing w:line="240" w:lineRule="auto"/>
+      <w:jc w:val="center"/>
+    </w:pPr>
+    <w:rPr>
+      <w:sz w:val="18"/>
+      <w:szCs w:val="18"/>
+    </w:rPr>
+  </w:style>
+  <w:style w:type="character" w:customStyle="1" w:styleId="Char0">
+    <w:name w:val="页眉 Char"/>
+    <w:basedOn w:val="a0"/>
+    <w:link w:val="aa"/>
+    <w:uiPriority w:val="99"/>
+    <w:rsid w:val="006C109B"/>
+    <w:rPr>
+      <w:sz w:val="18"/>
+      <w:szCs w:val="18"/>
+    </w:rPr>
+  </w:style>
+  <w:style w:type="paragraph" w:styleId="ab">
+    <w:name w:val="footer"/>
+    <w:basedOn w:val="a"/>
+    <w:link w:val="Char1"/>
+    <w:uiPriority w:val="99"/>
+    <w:unhideWhenUsed/>
+    <w:rsid w:val="006C109B"/>
+    <w:pPr>
+      <w:tabs>
+        <w:tab w:val="center" w:pos="4153"/>
+        <w:tab w:val="right" w:pos="8306"/>
+      </w:tabs>
+      <w:snapToGrid w:val="0"/>
+      <w:spacing w:line="240" w:lineRule="auto"/>
+    </w:pPr>
+    <w:rPr>
+      <w:sz w:val="18"/>
+      <w:szCs w:val="18"/>
+    </w:rPr>
+  </w:style>
+  <w:style w:type="character" w:customStyle="1" w:styleId="Char1">
+    <w:name w:val="页脚 Char"/>
+    <w:basedOn w:val="a0"/>
+    <w:link w:val="ab"/>
+    <w:uiPriority w:val="99"/>
+    <w:rsid w:val="006C109B"/>
+    <w:rPr>
+      <w:sz w:val="18"/>
+      <w:szCs w:val="18"/>
+    </w:rPr>
+  </w:style>
+  <w:style w:type="character" w:customStyle="1" w:styleId="4Char">
+    <w:name w:val="标题 4 Char"/>
+    <w:basedOn w:val="a0"/>
+    <w:link w:val="4"/>
+    <w:uiPriority w:val="9"/>
+    <w:semiHidden/>
+    <w:rsid w:val="006C109B"/>
+    <w:rPr>
+      <w:rFonts w:asciiTheme="majorHAnsi" w:eastAsiaTheme="majorEastAsia" w:hAnsiTheme="majorHAnsi" w:cstheme="majorBidi"/>
+      <w:b/>
+      <w:bCs/>
+      <w:sz w:val="28"/>
+      <w:szCs w:val="28"/>
+    </w:rPr>
+  </w:style>
+  <w:style w:type="character" w:customStyle="1" w:styleId="hljs-title">
+    <w:name w:val="hljs-title"/>
+    <w:basedOn w:val="a0"/>
+    <w:rsid w:val="006C109B"/>
+  </w:style>
+  <w:style w:type="character" w:customStyle="1" w:styleId="hljs-setting">
+    <w:name w:val="hljs-setting"/>
+    <w:basedOn w:val="a0"/>
+    <w:rsid w:val="006C109B"/>
+  </w:style>
+  <w:style w:type="character" w:customStyle="1" w:styleId="hljs-value">
+    <w:name w:val="hljs-value"/>
+    <w:basedOn w:val="a0"/>
+    <w:rsid w:val="006C109B"/>
+  </w:style>
+  <w:style w:type="character" w:customStyle="1" w:styleId="hljs-keyword">
+    <w:name w:val="hljs-keyword"/>
+    <w:basedOn w:val="a0"/>
+    <w:rsid w:val="006C109B"/>
   </w:style>
 </w:styles>
 </file>
